--- a/Template/Mẫu 4. Văn bản mở bảo lãnh thực hiện đơn hàng.docx
+++ b/Template/Mẫu 4. Văn bản mở bảo lãnh thực hiện đơn hàng.docx
@@ -1,6 +1,6 @@
 
 <file path=word/document.xml><?xml version="1.0" encoding="utf-8"?>
-<w:document xmlns:wpc="http://schemas.microsoft.com/office/word/2010/wordprocessingCanvas" xmlns:cx="http://schemas.microsoft.com/office/drawing/2014/chartex" xmlns:cx1="http://schemas.microsoft.com/office/drawing/2015/9/8/chartex" xmlns:cx2="http://schemas.microsoft.com/office/drawing/2015/10/21/chartex" xmlns:cx3="http://schemas.microsoft.com/office/drawing/2016/5/9/chartex" xmlns:cx4="http://schemas.microsoft.com/office/drawing/2016/5/10/chartex" xmlns:cx5="http://schemas.microsoft.com/office/drawing/2016/5/11/chartex" xmlns:cx6="http://schemas.microsoft.com/office/drawing/2016/5/12/chartex" xmlns:cx7="http://schemas.microsoft.com/office/drawing/2016/5/13/chartex" xmlns:cx8="http://schemas.microsoft.com/office/drawing/2016/5/14/chartex" xmlns:mc="http://schemas.openxmlformats.org/markup-compatibility/2006" xmlns:aink="http://schemas.microsoft.com/office/drawing/2016/ink" xmlns:am3d="http://schemas.microsoft.com/office/drawing/2017/model3d" xmlns:o="urn:schemas-microsoft-com:office:office" xmlns:r="http://schemas.openxmlformats.org/officeDocument/2006/relationships" xmlns:m="http://schemas.openxmlformats.org/officeDocument/2006/math" xmlns:v="urn:schemas-microsoft-com:vml" xmlns:wp14="http://schemas.microsoft.com/office/word/2010/wordprocessingDrawing" xmlns:wp="http://schemas.openxmlformats.org/drawingml/2006/wordprocessingDrawing" xmlns:w10="urn:schemas-microsoft-com:office:word" xmlns:w="http://schemas.openxmlformats.org/wordprocessingml/2006/main" xmlns:w14="http://schemas.microsoft.com/office/word/2010/wordml" xmlns:w15="http://schemas.microsoft.com/office/word/2012/wordml" xmlns:w16cex="http://schemas.microsoft.com/office/word/2018/wordml/cex" xmlns:w16cid="http://schemas.microsoft.com/office/word/2016/wordml/cid" xmlns:w16="http://schemas.microsoft.com/office/word/2018/wordml" xmlns:w16sdtdh="http://schemas.microsoft.com/office/word/2020/wordml/sdtdatahash" xmlns:w16se="http://schemas.microsoft.com/office/word/2015/wordml/symex" xmlns:wpg="http://schemas.microsoft.com/office/word/2010/wordprocessingGroup" xmlns:wpi="http://schemas.microsoft.com/office/word/2010/wordprocessingInk" xmlns:wne="http://schemas.microsoft.com/office/word/2006/wordml" xmlns:wps="http://schemas.microsoft.com/office/word/2010/wordprocessingShape" mc:Ignorable="w14 w15 w16se w16cid w16 w16cex w16sdtdh wp14">
+<w:document xmlns:wpc="http://schemas.microsoft.com/office/word/2010/wordprocessingCanvas" xmlns:cx="http://schemas.microsoft.com/office/drawing/2014/chartex" xmlns:cx1="http://schemas.microsoft.com/office/drawing/2015/9/8/chartex" xmlns:cx2="http://schemas.microsoft.com/office/drawing/2015/10/21/chartex" xmlns:cx3="http://schemas.microsoft.com/office/drawing/2016/5/9/chartex" xmlns:cx4="http://schemas.microsoft.com/office/drawing/2016/5/10/chartex" xmlns:cx5="http://schemas.microsoft.com/office/drawing/2016/5/11/chartex" xmlns:cx6="http://schemas.microsoft.com/office/drawing/2016/5/12/chartex" xmlns:cx7="http://schemas.microsoft.com/office/drawing/2016/5/13/chartex" xmlns:cx8="http://schemas.microsoft.com/office/drawing/2016/5/14/chartex" xmlns:mc="http://schemas.openxmlformats.org/markup-compatibility/2006" xmlns:aink="http://schemas.microsoft.com/office/drawing/2016/ink" xmlns:am3d="http://schemas.microsoft.com/office/drawing/2017/model3d" xmlns:o="urn:schemas-microsoft-com:office:office" xmlns:oel="http://schemas.microsoft.com/office/2019/extlst" xmlns:r="http://schemas.openxmlformats.org/officeDocument/2006/relationships" xmlns:m="http://schemas.openxmlformats.org/officeDocument/2006/math" xmlns:v="urn:schemas-microsoft-com:vml" xmlns:wp14="http://schemas.microsoft.com/office/word/2010/wordprocessingDrawing" xmlns:wp="http://schemas.openxmlformats.org/drawingml/2006/wordprocessingDrawing" xmlns:w10="urn:schemas-microsoft-com:office:word" xmlns:w="http://schemas.openxmlformats.org/wordprocessingml/2006/main" xmlns:w14="http://schemas.microsoft.com/office/word/2010/wordml" xmlns:w15="http://schemas.microsoft.com/office/word/2012/wordml" xmlns:w16cex="http://schemas.microsoft.com/office/word/2018/wordml/cex" xmlns:w16cid="http://schemas.microsoft.com/office/word/2016/wordml/cid" xmlns:w16="http://schemas.microsoft.com/office/word/2018/wordml" xmlns:w16sdtdh="http://schemas.microsoft.com/office/word/2020/wordml/sdtdatahash" xmlns:w16se="http://schemas.microsoft.com/office/word/2015/wordml/symex" xmlns:wpg="http://schemas.microsoft.com/office/word/2010/wordprocessingGroup" xmlns:wpi="http://schemas.microsoft.com/office/word/2010/wordprocessingInk" xmlns:wne="http://schemas.microsoft.com/office/word/2006/wordml" xmlns:wps="http://schemas.microsoft.com/office/word/2010/wordprocessingShape" mc:Ignorable="w14 w15 w16se w16cid w16 w16cex w16sdtdh wp14">
   <w:body>
     <w:p>
       <w:pPr>
@@ -131,8 +131,49 @@
                 <w:rFonts w:ascii="Times New Roman" w:hAnsi="Times New Roman"/>
                 <w:szCs w:val="24"/>
               </w:rPr>
-              <w:t>TBDT. Vũ Thiện Nhượng</w:t>
-            </w:r>
+              <w:t xml:space="preserve">TBDT. </w:t>
+            </w:r>
+            <w:proofErr w:type="spellStart"/>
+            <w:r>
+              <w:rPr>
+                <w:rFonts w:ascii="Times New Roman" w:hAnsi="Times New Roman"/>
+                <w:szCs w:val="24"/>
+              </w:rPr>
+              <w:t>Vũ</w:t>
+            </w:r>
+            <w:proofErr w:type="spellEnd"/>
+            <w:r>
+              <w:rPr>
+                <w:rFonts w:ascii="Times New Roman" w:hAnsi="Times New Roman"/>
+                <w:szCs w:val="24"/>
+              </w:rPr>
+              <w:t xml:space="preserve"> </w:t>
+            </w:r>
+            <w:proofErr w:type="spellStart"/>
+            <w:r>
+              <w:rPr>
+                <w:rFonts w:ascii="Times New Roman" w:hAnsi="Times New Roman"/>
+                <w:szCs w:val="24"/>
+              </w:rPr>
+              <w:t>Tuấn</w:t>
+            </w:r>
+            <w:proofErr w:type="spellEnd"/>
+            <w:r>
+              <w:rPr>
+                <w:rFonts w:ascii="Times New Roman" w:hAnsi="Times New Roman"/>
+                <w:szCs w:val="24"/>
+              </w:rPr>
+              <w:t xml:space="preserve"> </w:t>
+            </w:r>
+            <w:proofErr w:type="spellStart"/>
+            <w:r>
+              <w:rPr>
+                <w:rFonts w:ascii="Times New Roman" w:hAnsi="Times New Roman"/>
+                <w:szCs w:val="24"/>
+              </w:rPr>
+              <w:t>Khanh</w:t>
+            </w:r>
+            <w:proofErr w:type="spellEnd"/>
           </w:p>
         </w:tc>
         <w:tc>
@@ -147,19 +188,44 @@
                 <w:szCs w:val="24"/>
               </w:rPr>
             </w:pPr>
-            <w:r>
-              <w:rPr>
-                <w:rFonts w:ascii="Times New Roman" w:hAnsi="Times New Roman"/>
-                <w:szCs w:val="24"/>
-              </w:rPr>
-              <w:t xml:space="preserve">Date: </w:t>
-            </w:r>
-            <w:r>
-              <w:rPr>
-                <w:rFonts w:ascii="Times New Roman" w:hAnsi="Times New Roman"/>
-                <w:szCs w:val="24"/>
-              </w:rPr>
-              <w:t>&lt;POAdvanceGuaranteeCreatedDate&gt;</w:t>
+            <w:proofErr w:type="gramStart"/>
+            <w:r>
+              <w:rPr>
+                <w:rFonts w:ascii="Times New Roman" w:hAnsi="Times New Roman"/>
+                <w:szCs w:val="24"/>
+              </w:rPr>
+              <w:t>Date:</w:t>
+            </w:r>
+            <w:proofErr w:type="gramEnd"/>
+            <w:r>
+              <w:rPr>
+                <w:rFonts w:ascii="Times New Roman" w:hAnsi="Times New Roman"/>
+                <w:szCs w:val="24"/>
+              </w:rPr>
+              <w:t xml:space="preserve"> </w:t>
+            </w:r>
+            <w:r>
+              <w:rPr>
+                <w:rFonts w:ascii="Times New Roman" w:hAnsi="Times New Roman"/>
+                <w:szCs w:val="24"/>
+              </w:rPr>
+              <w:t>&lt;</w:t>
+            </w:r>
+            <w:proofErr w:type="spellStart"/>
+            <w:r>
+              <w:rPr>
+                <w:rFonts w:ascii="Times New Roman" w:hAnsi="Times New Roman"/>
+                <w:szCs w:val="24"/>
+              </w:rPr>
+              <w:t>POAdvanceGuaranteeCreatedDate</w:t>
+            </w:r>
+            <w:proofErr w:type="spellEnd"/>
+            <w:r>
+              <w:rPr>
+                <w:rFonts w:ascii="Times New Roman" w:hAnsi="Times New Roman"/>
+                <w:szCs w:val="24"/>
+              </w:rPr>
+              <w:t>&gt;</w:t>
             </w:r>
           </w:p>
         </w:tc>
@@ -291,7 +357,39 @@
                 <w:rFonts w:ascii="Times New Roman" w:hAnsi="Times New Roman"/>
                 <w:szCs w:val="24"/>
               </w:rPr>
-              <w:t>TBTCKT. Phạm Thị Kim Dung</w:t>
+              <w:t xml:space="preserve">TBTCKT. </w:t>
+            </w:r>
+            <w:proofErr w:type="spellStart"/>
+            <w:r>
+              <w:rPr>
+                <w:rFonts w:ascii="Times New Roman" w:hAnsi="Times New Roman"/>
+                <w:szCs w:val="24"/>
+              </w:rPr>
+              <w:t>Phạm</w:t>
+            </w:r>
+            <w:proofErr w:type="spellEnd"/>
+            <w:r>
+              <w:rPr>
+                <w:rFonts w:ascii="Times New Roman" w:hAnsi="Times New Roman"/>
+                <w:szCs w:val="24"/>
+              </w:rPr>
+              <w:t xml:space="preserve"> </w:t>
+            </w:r>
+            <w:proofErr w:type="spellStart"/>
+            <w:r>
+              <w:rPr>
+                <w:rFonts w:ascii="Times New Roman" w:hAnsi="Times New Roman"/>
+                <w:szCs w:val="24"/>
+              </w:rPr>
+              <w:t>Thị</w:t>
+            </w:r>
+            <w:proofErr w:type="spellEnd"/>
+            <w:r>
+              <w:rPr>
+                <w:rFonts w:ascii="Times New Roman" w:hAnsi="Times New Roman"/>
+                <w:szCs w:val="24"/>
+              </w:rPr>
+              <w:t xml:space="preserve"> Kim Dung</w:t>
             </w:r>
           </w:p>
         </w:tc>
@@ -307,12 +405,30 @@
                 <w:szCs w:val="24"/>
               </w:rPr>
             </w:pPr>
-            <w:r>
-              <w:rPr>
-                <w:rFonts w:ascii="Times New Roman" w:hAnsi="Times New Roman"/>
-                <w:szCs w:val="24"/>
-              </w:rPr>
-              <w:t xml:space="preserve">Ref.: </w:t>
+            <w:proofErr w:type="spellStart"/>
+            <w:r>
+              <w:rPr>
+                <w:rFonts w:ascii="Times New Roman" w:hAnsi="Times New Roman"/>
+                <w:szCs w:val="24"/>
+              </w:rPr>
+              <w:t>Ref</w:t>
+            </w:r>
+            <w:proofErr w:type="spellEnd"/>
+            <w:proofErr w:type="gramStart"/>
+            <w:r>
+              <w:rPr>
+                <w:rFonts w:ascii="Times New Roman" w:hAnsi="Times New Roman"/>
+                <w:szCs w:val="24"/>
+              </w:rPr>
+              <w:t>.:</w:t>
+            </w:r>
+            <w:proofErr w:type="gramEnd"/>
+            <w:r>
+              <w:rPr>
+                <w:rFonts w:ascii="Times New Roman" w:hAnsi="Times New Roman"/>
+                <w:szCs w:val="24"/>
+              </w:rPr>
+              <w:t xml:space="preserve"> </w:t>
             </w:r>
             <w:r>
               <w:rPr>
@@ -459,8 +575,81 @@
                 <w:rFonts w:ascii="Times New Roman" w:hAnsi="Times New Roman"/>
                 <w:szCs w:val="24"/>
               </w:rPr>
-              <w:t xml:space="preserve"> TGĐ. Nguyễn Văn Nam, PTGĐ. Vũ Tuấn Khanh</w:t>
-            </w:r>
+              <w:t xml:space="preserve"> TGĐ. </w:t>
+            </w:r>
+            <w:proofErr w:type="spellStart"/>
+            <w:r>
+              <w:rPr>
+                <w:rFonts w:ascii="Times New Roman" w:hAnsi="Times New Roman"/>
+                <w:szCs w:val="24"/>
+              </w:rPr>
+              <w:t>Nguyễn</w:t>
+            </w:r>
+            <w:proofErr w:type="spellEnd"/>
+            <w:r>
+              <w:rPr>
+                <w:rFonts w:ascii="Times New Roman" w:hAnsi="Times New Roman"/>
+                <w:szCs w:val="24"/>
+              </w:rPr>
+              <w:t xml:space="preserve"> </w:t>
+            </w:r>
+            <w:proofErr w:type="spellStart"/>
+            <w:r>
+              <w:rPr>
+                <w:rFonts w:ascii="Times New Roman" w:hAnsi="Times New Roman"/>
+                <w:szCs w:val="24"/>
+              </w:rPr>
+              <w:t>Văn</w:t>
+            </w:r>
+            <w:proofErr w:type="spellEnd"/>
+            <w:r>
+              <w:rPr>
+                <w:rFonts w:ascii="Times New Roman" w:hAnsi="Times New Roman"/>
+                <w:szCs w:val="24"/>
+              </w:rPr>
+              <w:t xml:space="preserve"> Nam, PTGĐ. </w:t>
+            </w:r>
+            <w:proofErr w:type="spellStart"/>
+            <w:r>
+              <w:rPr>
+                <w:rFonts w:ascii="Times New Roman" w:hAnsi="Times New Roman"/>
+                <w:szCs w:val="24"/>
+              </w:rPr>
+              <w:t>Vũ</w:t>
+            </w:r>
+            <w:proofErr w:type="spellEnd"/>
+            <w:r>
+              <w:rPr>
+                <w:rFonts w:ascii="Times New Roman" w:hAnsi="Times New Roman"/>
+                <w:szCs w:val="24"/>
+              </w:rPr>
+              <w:t xml:space="preserve"> </w:t>
+            </w:r>
+            <w:proofErr w:type="spellStart"/>
+            <w:r>
+              <w:rPr>
+                <w:rFonts w:ascii="Times New Roman" w:hAnsi="Times New Roman"/>
+                <w:szCs w:val="24"/>
+              </w:rPr>
+              <w:t>Tuấn</w:t>
+            </w:r>
+            <w:proofErr w:type="spellEnd"/>
+            <w:r>
+              <w:rPr>
+                <w:rFonts w:ascii="Times New Roman" w:hAnsi="Times New Roman"/>
+                <w:szCs w:val="24"/>
+              </w:rPr>
+              <w:t xml:space="preserve"> </w:t>
+            </w:r>
+            <w:proofErr w:type="spellStart"/>
+            <w:r>
+              <w:rPr>
+                <w:rFonts w:ascii="Times New Roman" w:hAnsi="Times New Roman"/>
+                <w:szCs w:val="24"/>
+              </w:rPr>
+              <w:t>Khanh</w:t>
+            </w:r>
+            <w:proofErr w:type="spellEnd"/>
           </w:p>
         </w:tc>
         <w:tc>
@@ -475,19 +664,46 @@
                 <w:szCs w:val="24"/>
               </w:rPr>
             </w:pPr>
-            <w:r>
-              <w:rPr>
-                <w:rFonts w:ascii="Times New Roman" w:hAnsi="Times New Roman"/>
-                <w:szCs w:val="24"/>
-              </w:rPr>
-              <w:t>No.of page (incl.</w:t>
-            </w:r>
-            <w:r>
-              <w:rPr>
-                <w:rFonts w:ascii="Times New Roman" w:hAnsi="Times New Roman"/>
-                <w:szCs w:val="24"/>
-              </w:rPr>
-              <w:t>this page):</w:t>
+            <w:proofErr w:type="spellStart"/>
+            <w:proofErr w:type="gramStart"/>
+            <w:r>
+              <w:rPr>
+                <w:rFonts w:ascii="Times New Roman" w:hAnsi="Times New Roman"/>
+                <w:szCs w:val="24"/>
+              </w:rPr>
+              <w:t>No.of</w:t>
+            </w:r>
+            <w:proofErr w:type="spellEnd"/>
+            <w:proofErr w:type="gramEnd"/>
+            <w:r>
+              <w:rPr>
+                <w:rFonts w:ascii="Times New Roman" w:hAnsi="Times New Roman"/>
+                <w:szCs w:val="24"/>
+              </w:rPr>
+              <w:t xml:space="preserve"> page (</w:t>
+            </w:r>
+            <w:proofErr w:type="spellStart"/>
+            <w:r>
+              <w:rPr>
+                <w:rFonts w:ascii="Times New Roman" w:hAnsi="Times New Roman"/>
+                <w:szCs w:val="24"/>
+              </w:rPr>
+              <w:t>incl.</w:t>
+            </w:r>
+            <w:r>
+              <w:rPr>
+                <w:rFonts w:ascii="Times New Roman" w:hAnsi="Times New Roman"/>
+                <w:szCs w:val="24"/>
+              </w:rPr>
+              <w:t>this</w:t>
+            </w:r>
+            <w:proofErr w:type="spellEnd"/>
+            <w:r>
+              <w:rPr>
+                <w:rFonts w:ascii="Times New Roman" w:hAnsi="Times New Roman"/>
+                <w:szCs w:val="24"/>
+              </w:rPr>
+              <w:t xml:space="preserve"> page):</w:t>
             </w:r>
             <w:r>
               <w:rPr>
@@ -631,29 +847,273 @@
                 <w:szCs w:val="24"/>
               </w:rPr>
             </w:pPr>
-            <w:r>
-              <w:rPr>
-                <w:rFonts w:ascii="Times New Roman" w:hAnsi="Times New Roman"/>
-                <w:b/>
-                <w:szCs w:val="24"/>
-              </w:rPr>
-              <w:t xml:space="preserve">Đề nghị bảo lãnh thực hiện hợp đồng cho đơn hàng </w:t>
-            </w:r>
-            <w:r>
-              <w:rPr>
-                <w:rFonts w:ascii="Times New Roman" w:hAnsi="Times New Roman"/>
-                <w:b/>
-                <w:szCs w:val="24"/>
-              </w:rPr>
-              <w:t>&lt;POName&gt;</w:t>
-            </w:r>
-            <w:r>
-              <w:rPr>
-                <w:rFonts w:ascii="Times New Roman" w:hAnsi="Times New Roman"/>
-                <w:b/>
-                <w:szCs w:val="24"/>
-              </w:rPr>
-              <w:t xml:space="preserve"> – Hợp đồng </w:t>
+            <w:proofErr w:type="spellStart"/>
+            <w:r>
+              <w:rPr>
+                <w:rFonts w:ascii="Times New Roman" w:hAnsi="Times New Roman"/>
+                <w:b/>
+                <w:szCs w:val="24"/>
+              </w:rPr>
+              <w:t>Đề</w:t>
+            </w:r>
+            <w:proofErr w:type="spellEnd"/>
+            <w:r>
+              <w:rPr>
+                <w:rFonts w:ascii="Times New Roman" w:hAnsi="Times New Roman"/>
+                <w:b/>
+                <w:szCs w:val="24"/>
+              </w:rPr>
+              <w:t xml:space="preserve"> </w:t>
+            </w:r>
+            <w:proofErr w:type="spellStart"/>
+            <w:r>
+              <w:rPr>
+                <w:rFonts w:ascii="Times New Roman" w:hAnsi="Times New Roman"/>
+                <w:b/>
+                <w:szCs w:val="24"/>
+              </w:rPr>
+              <w:t>nghị</w:t>
+            </w:r>
+            <w:proofErr w:type="spellEnd"/>
+            <w:r>
+              <w:rPr>
+                <w:rFonts w:ascii="Times New Roman" w:hAnsi="Times New Roman"/>
+                <w:b/>
+                <w:szCs w:val="24"/>
+              </w:rPr>
+              <w:t xml:space="preserve"> </w:t>
+            </w:r>
+            <w:proofErr w:type="spellStart"/>
+            <w:r>
+              <w:rPr>
+                <w:rFonts w:ascii="Times New Roman" w:hAnsi="Times New Roman"/>
+                <w:b/>
+                <w:szCs w:val="24"/>
+              </w:rPr>
+              <w:t>bảo</w:t>
+            </w:r>
+            <w:proofErr w:type="spellEnd"/>
+            <w:r>
+              <w:rPr>
+                <w:rFonts w:ascii="Times New Roman" w:hAnsi="Times New Roman"/>
+                <w:b/>
+                <w:szCs w:val="24"/>
+              </w:rPr>
+              <w:t xml:space="preserve"> </w:t>
+            </w:r>
+            <w:proofErr w:type="spellStart"/>
+            <w:r>
+              <w:rPr>
+                <w:rFonts w:ascii="Times New Roman" w:hAnsi="Times New Roman"/>
+                <w:b/>
+                <w:szCs w:val="24"/>
+              </w:rPr>
+              <w:t>lãnh</w:t>
+            </w:r>
+            <w:proofErr w:type="spellEnd"/>
+            <w:r>
+              <w:rPr>
+                <w:rFonts w:ascii="Times New Roman" w:hAnsi="Times New Roman"/>
+                <w:b/>
+                <w:szCs w:val="24"/>
+              </w:rPr>
+              <w:t xml:space="preserve"> </w:t>
+            </w:r>
+            <w:proofErr w:type="spellStart"/>
+            <w:r>
+              <w:rPr>
+                <w:rFonts w:ascii="Times New Roman" w:hAnsi="Times New Roman"/>
+                <w:b/>
+                <w:szCs w:val="24"/>
+              </w:rPr>
+              <w:t>thực</w:t>
+            </w:r>
+            <w:proofErr w:type="spellEnd"/>
+            <w:r>
+              <w:rPr>
+                <w:rFonts w:ascii="Times New Roman" w:hAnsi="Times New Roman"/>
+                <w:b/>
+                <w:szCs w:val="24"/>
+              </w:rPr>
+              <w:t xml:space="preserve"> </w:t>
+            </w:r>
+            <w:proofErr w:type="spellStart"/>
+            <w:r>
+              <w:rPr>
+                <w:rFonts w:ascii="Times New Roman" w:hAnsi="Times New Roman"/>
+                <w:b/>
+                <w:szCs w:val="24"/>
+              </w:rPr>
+              <w:t>hiện</w:t>
+            </w:r>
+            <w:proofErr w:type="spellEnd"/>
+            <w:r>
+              <w:rPr>
+                <w:rFonts w:ascii="Times New Roman" w:hAnsi="Times New Roman"/>
+                <w:b/>
+                <w:szCs w:val="24"/>
+              </w:rPr>
+              <w:t xml:space="preserve"> </w:t>
+            </w:r>
+            <w:proofErr w:type="spellStart"/>
+            <w:r>
+              <w:rPr>
+                <w:rFonts w:ascii="Times New Roman" w:hAnsi="Times New Roman"/>
+                <w:b/>
+                <w:szCs w:val="24"/>
+              </w:rPr>
+              <w:t>hợp</w:t>
+            </w:r>
+            <w:proofErr w:type="spellEnd"/>
+            <w:r>
+              <w:rPr>
+                <w:rFonts w:ascii="Times New Roman" w:hAnsi="Times New Roman"/>
+                <w:b/>
+                <w:szCs w:val="24"/>
+              </w:rPr>
+              <w:t xml:space="preserve"> </w:t>
+            </w:r>
+            <w:proofErr w:type="spellStart"/>
+            <w:r>
+              <w:rPr>
+                <w:rFonts w:ascii="Times New Roman" w:hAnsi="Times New Roman"/>
+                <w:b/>
+                <w:szCs w:val="24"/>
+              </w:rPr>
+              <w:t>đồng</w:t>
+            </w:r>
+            <w:proofErr w:type="spellEnd"/>
+            <w:r>
+              <w:rPr>
+                <w:rFonts w:ascii="Times New Roman" w:hAnsi="Times New Roman"/>
+                <w:b/>
+                <w:szCs w:val="24"/>
+              </w:rPr>
+              <w:t xml:space="preserve"> </w:t>
+            </w:r>
+            <w:proofErr w:type="spellStart"/>
+            <w:r>
+              <w:rPr>
+                <w:rFonts w:ascii="Times New Roman" w:hAnsi="Times New Roman"/>
+                <w:b/>
+                <w:szCs w:val="24"/>
+              </w:rPr>
+              <w:t>cho</w:t>
+            </w:r>
+            <w:proofErr w:type="spellEnd"/>
+            <w:r>
+              <w:rPr>
+                <w:rFonts w:ascii="Times New Roman" w:hAnsi="Times New Roman"/>
+                <w:b/>
+                <w:szCs w:val="24"/>
+              </w:rPr>
+              <w:t xml:space="preserve"> </w:t>
+            </w:r>
+            <w:proofErr w:type="spellStart"/>
+            <w:r>
+              <w:rPr>
+                <w:rFonts w:ascii="Times New Roman" w:hAnsi="Times New Roman"/>
+                <w:b/>
+                <w:szCs w:val="24"/>
+              </w:rPr>
+              <w:t>đơn</w:t>
+            </w:r>
+            <w:proofErr w:type="spellEnd"/>
+            <w:r>
+              <w:rPr>
+                <w:rFonts w:ascii="Times New Roman" w:hAnsi="Times New Roman"/>
+                <w:b/>
+                <w:szCs w:val="24"/>
+              </w:rPr>
+              <w:t xml:space="preserve"> </w:t>
+            </w:r>
+            <w:proofErr w:type="spellStart"/>
+            <w:r>
+              <w:rPr>
+                <w:rFonts w:ascii="Times New Roman" w:hAnsi="Times New Roman"/>
+                <w:b/>
+                <w:szCs w:val="24"/>
+              </w:rPr>
+              <w:t>hàng</w:t>
+            </w:r>
+            <w:proofErr w:type="spellEnd"/>
+            <w:r>
+              <w:rPr>
+                <w:rFonts w:ascii="Times New Roman" w:hAnsi="Times New Roman"/>
+                <w:b/>
+                <w:szCs w:val="24"/>
+              </w:rPr>
+              <w:t xml:space="preserve"> </w:t>
+            </w:r>
+            <w:r>
+              <w:rPr>
+                <w:rFonts w:ascii="Times New Roman" w:hAnsi="Times New Roman"/>
+                <w:b/>
+                <w:szCs w:val="24"/>
+              </w:rPr>
+              <w:t>&lt;</w:t>
+            </w:r>
+            <w:proofErr w:type="spellStart"/>
+            <w:r>
+              <w:rPr>
+                <w:rFonts w:ascii="Times New Roman" w:hAnsi="Times New Roman"/>
+                <w:b/>
+                <w:szCs w:val="24"/>
+              </w:rPr>
+              <w:t>POName</w:t>
+            </w:r>
+            <w:proofErr w:type="spellEnd"/>
+            <w:r>
+              <w:rPr>
+                <w:rFonts w:ascii="Times New Roman" w:hAnsi="Times New Roman"/>
+                <w:b/>
+                <w:szCs w:val="24"/>
+              </w:rPr>
+              <w:t>&gt;</w:t>
+            </w:r>
+            <w:r>
+              <w:rPr>
+                <w:rFonts w:ascii="Times New Roman" w:hAnsi="Times New Roman"/>
+                <w:b/>
+                <w:szCs w:val="24"/>
+              </w:rPr>
+              <w:t xml:space="preserve"> – </w:t>
+            </w:r>
+            <w:proofErr w:type="spellStart"/>
+            <w:r>
+              <w:rPr>
+                <w:rFonts w:ascii="Times New Roman" w:hAnsi="Times New Roman"/>
+                <w:b/>
+                <w:szCs w:val="24"/>
+              </w:rPr>
+              <w:t>Hợp</w:t>
+            </w:r>
+            <w:proofErr w:type="spellEnd"/>
+            <w:r>
+              <w:rPr>
+                <w:rFonts w:ascii="Times New Roman" w:hAnsi="Times New Roman"/>
+                <w:b/>
+                <w:szCs w:val="24"/>
+              </w:rPr>
+              <w:t xml:space="preserve"> </w:t>
+            </w:r>
+            <w:proofErr w:type="spellStart"/>
+            <w:r>
+              <w:rPr>
+                <w:rFonts w:ascii="Times New Roman" w:hAnsi="Times New Roman"/>
+                <w:b/>
+                <w:szCs w:val="24"/>
+              </w:rPr>
+              <w:t>đồng</w:t>
+            </w:r>
+            <w:proofErr w:type="spellEnd"/>
+            <w:r>
+              <w:rPr>
+                <w:rFonts w:ascii="Times New Roman" w:hAnsi="Times New Roman"/>
+                <w:b/>
+                <w:szCs w:val="24"/>
+              </w:rPr>
+              <w:t xml:space="preserve"> </w:t>
             </w:r>
             <w:r>
               <w:rPr>
@@ -835,14 +1295,62 @@
                 <w:szCs w:val="24"/>
               </w:rPr>
             </w:pPr>
-            <w:r>
-              <w:rPr>
-                <w:rFonts w:ascii="Times New Roman" w:hAnsi="Times New Roman"/>
-                <w:b/>
-                <w:szCs w:val="24"/>
-              </w:rPr>
-              <w:t>Hợp đồng số:</w:t>
-            </w:r>
+            <w:proofErr w:type="spellStart"/>
+            <w:r>
+              <w:rPr>
+                <w:rFonts w:ascii="Times New Roman" w:hAnsi="Times New Roman"/>
+                <w:b/>
+                <w:szCs w:val="24"/>
+              </w:rPr>
+              <w:t>Hợp</w:t>
+            </w:r>
+            <w:proofErr w:type="spellEnd"/>
+            <w:r>
+              <w:rPr>
+                <w:rFonts w:ascii="Times New Roman" w:hAnsi="Times New Roman"/>
+                <w:b/>
+                <w:szCs w:val="24"/>
+              </w:rPr>
+              <w:t xml:space="preserve"> </w:t>
+            </w:r>
+            <w:proofErr w:type="spellStart"/>
+            <w:r>
+              <w:rPr>
+                <w:rFonts w:ascii="Times New Roman" w:hAnsi="Times New Roman"/>
+                <w:b/>
+                <w:szCs w:val="24"/>
+              </w:rPr>
+              <w:t>đồng</w:t>
+            </w:r>
+            <w:proofErr w:type="spellEnd"/>
+            <w:r>
+              <w:rPr>
+                <w:rFonts w:ascii="Times New Roman" w:hAnsi="Times New Roman"/>
+                <w:b/>
+                <w:szCs w:val="24"/>
+              </w:rPr>
+              <w:t xml:space="preserve"> </w:t>
+            </w:r>
+            <w:proofErr w:type="spellStart"/>
+            <w:proofErr w:type="gramStart"/>
+            <w:r>
+              <w:rPr>
+                <w:rFonts w:ascii="Times New Roman" w:hAnsi="Times New Roman"/>
+                <w:b/>
+                <w:szCs w:val="24"/>
+              </w:rPr>
+              <w:t>số</w:t>
+            </w:r>
+            <w:proofErr w:type="spellEnd"/>
+            <w:r>
+              <w:rPr>
+                <w:rFonts w:ascii="Times New Roman" w:hAnsi="Times New Roman"/>
+                <w:b/>
+                <w:szCs w:val="24"/>
+              </w:rPr>
+              <w:t>:</w:t>
+            </w:r>
+            <w:proofErr w:type="gramEnd"/>
           </w:p>
           <w:p>
             <w:pPr>
@@ -877,7 +1385,25 @@
                 <w:b/>
                 <w:szCs w:val="24"/>
               </w:rPr>
-              <w:t>&lt;ContractId&gt;</w:t>
+              <w:t>&lt;</w:t>
+            </w:r>
+            <w:proofErr w:type="spellStart"/>
+            <w:r>
+              <w:rPr>
+                <w:rFonts w:ascii="Times New Roman" w:hAnsi="Times New Roman"/>
+                <w:b/>
+                <w:szCs w:val="24"/>
+              </w:rPr>
+              <w:t>ContractId</w:t>
+            </w:r>
+            <w:proofErr w:type="spellEnd"/>
+            <w:r>
+              <w:rPr>
+                <w:rFonts w:ascii="Times New Roman" w:hAnsi="Times New Roman"/>
+                <w:b/>
+                <w:szCs w:val="24"/>
+              </w:rPr>
+              <w:t>&gt;</w:t>
             </w:r>
           </w:p>
         </w:tc>
@@ -903,14 +1429,44 @@
                 <w:szCs w:val="24"/>
               </w:rPr>
             </w:pPr>
-            <w:r>
-              <w:rPr>
-                <w:rFonts w:ascii="Times New Roman" w:hAnsi="Times New Roman"/>
-                <w:b/>
-                <w:szCs w:val="24"/>
-              </w:rPr>
-              <w:t>Gói thầu:</w:t>
-            </w:r>
+            <w:proofErr w:type="spellStart"/>
+            <w:r>
+              <w:rPr>
+                <w:rFonts w:ascii="Times New Roman" w:hAnsi="Times New Roman"/>
+                <w:b/>
+                <w:szCs w:val="24"/>
+              </w:rPr>
+              <w:t>Gói</w:t>
+            </w:r>
+            <w:proofErr w:type="spellEnd"/>
+            <w:r>
+              <w:rPr>
+                <w:rFonts w:ascii="Times New Roman" w:hAnsi="Times New Roman"/>
+                <w:b/>
+                <w:szCs w:val="24"/>
+              </w:rPr>
+              <w:t xml:space="preserve"> </w:t>
+            </w:r>
+            <w:proofErr w:type="spellStart"/>
+            <w:proofErr w:type="gramStart"/>
+            <w:r>
+              <w:rPr>
+                <w:rFonts w:ascii="Times New Roman" w:hAnsi="Times New Roman"/>
+                <w:b/>
+                <w:szCs w:val="24"/>
+              </w:rPr>
+              <w:t>thầu</w:t>
+            </w:r>
+            <w:proofErr w:type="spellEnd"/>
+            <w:r>
+              <w:rPr>
+                <w:rFonts w:ascii="Times New Roman" w:hAnsi="Times New Roman"/>
+                <w:b/>
+                <w:szCs w:val="24"/>
+              </w:rPr>
+              <w:t>:</w:t>
+            </w:r>
+            <w:proofErr w:type="gramEnd"/>
           </w:p>
         </w:tc>
         <w:tc>
@@ -958,14 +1514,44 @@
                 <w:szCs w:val="24"/>
               </w:rPr>
             </w:pPr>
-            <w:r>
-              <w:rPr>
-                <w:rFonts w:ascii="Times New Roman" w:hAnsi="Times New Roman"/>
-                <w:b/>
-                <w:szCs w:val="24"/>
-              </w:rPr>
-              <w:t>Ngày ký:</w:t>
-            </w:r>
+            <w:proofErr w:type="spellStart"/>
+            <w:r>
+              <w:rPr>
+                <w:rFonts w:ascii="Times New Roman" w:hAnsi="Times New Roman"/>
+                <w:b/>
+                <w:szCs w:val="24"/>
+              </w:rPr>
+              <w:t>Ngày</w:t>
+            </w:r>
+            <w:proofErr w:type="spellEnd"/>
+            <w:r>
+              <w:rPr>
+                <w:rFonts w:ascii="Times New Roman" w:hAnsi="Times New Roman"/>
+                <w:b/>
+                <w:szCs w:val="24"/>
+              </w:rPr>
+              <w:t xml:space="preserve"> </w:t>
+            </w:r>
+            <w:proofErr w:type="spellStart"/>
+            <w:proofErr w:type="gramStart"/>
+            <w:r>
+              <w:rPr>
+                <w:rFonts w:ascii="Times New Roman" w:hAnsi="Times New Roman"/>
+                <w:b/>
+                <w:szCs w:val="24"/>
+              </w:rPr>
+              <w:t>ký</w:t>
+            </w:r>
+            <w:proofErr w:type="spellEnd"/>
+            <w:r>
+              <w:rPr>
+                <w:rFonts w:ascii="Times New Roman" w:hAnsi="Times New Roman"/>
+                <w:b/>
+                <w:szCs w:val="24"/>
+              </w:rPr>
+              <w:t>:</w:t>
+            </w:r>
+            <w:proofErr w:type="gramEnd"/>
           </w:p>
         </w:tc>
         <w:tc>
@@ -986,7 +1572,23 @@
                 <w:rFonts w:ascii="Times New Roman" w:hAnsi="Times New Roman"/>
                 <w:szCs w:val="24"/>
               </w:rPr>
-              <w:t>&lt;ContractCreatedDate&gt;</w:t>
+              <w:t>&lt;</w:t>
+            </w:r>
+            <w:proofErr w:type="spellStart"/>
+            <w:r>
+              <w:rPr>
+                <w:rFonts w:ascii="Times New Roman" w:hAnsi="Times New Roman"/>
+                <w:szCs w:val="24"/>
+              </w:rPr>
+              <w:t>ContractCreatedDate</w:t>
+            </w:r>
+            <w:proofErr w:type="spellEnd"/>
+            <w:r>
+              <w:rPr>
+                <w:rFonts w:ascii="Times New Roman" w:hAnsi="Times New Roman"/>
+                <w:szCs w:val="24"/>
+              </w:rPr>
+              <w:t>&gt;</w:t>
             </w:r>
           </w:p>
         </w:tc>
@@ -1013,14 +1615,44 @@
                 <w:szCs w:val="24"/>
               </w:rPr>
             </w:pPr>
-            <w:r>
-              <w:rPr>
-                <w:rFonts w:ascii="Times New Roman" w:hAnsi="Times New Roman"/>
-                <w:b/>
-                <w:szCs w:val="24"/>
-              </w:rPr>
-              <w:t>Khách hàng:</w:t>
-            </w:r>
+            <w:proofErr w:type="spellStart"/>
+            <w:r>
+              <w:rPr>
+                <w:rFonts w:ascii="Times New Roman" w:hAnsi="Times New Roman"/>
+                <w:b/>
+                <w:szCs w:val="24"/>
+              </w:rPr>
+              <w:t>Khách</w:t>
+            </w:r>
+            <w:proofErr w:type="spellEnd"/>
+            <w:r>
+              <w:rPr>
+                <w:rFonts w:ascii="Times New Roman" w:hAnsi="Times New Roman"/>
+                <w:b/>
+                <w:szCs w:val="24"/>
+              </w:rPr>
+              <w:t xml:space="preserve"> </w:t>
+            </w:r>
+            <w:proofErr w:type="spellStart"/>
+            <w:proofErr w:type="gramStart"/>
+            <w:r>
+              <w:rPr>
+                <w:rFonts w:ascii="Times New Roman" w:hAnsi="Times New Roman"/>
+                <w:b/>
+                <w:szCs w:val="24"/>
+              </w:rPr>
+              <w:t>hàng</w:t>
+            </w:r>
+            <w:proofErr w:type="spellEnd"/>
+            <w:r>
+              <w:rPr>
+                <w:rFonts w:ascii="Times New Roman" w:hAnsi="Times New Roman"/>
+                <w:b/>
+                <w:szCs w:val="24"/>
+              </w:rPr>
+              <w:t>:</w:t>
+            </w:r>
+            <w:proofErr w:type="gramEnd"/>
           </w:p>
         </w:tc>
         <w:tc>
@@ -1040,7 +1672,23 @@
                 <w:rFonts w:ascii="Times New Roman" w:hAnsi="Times New Roman"/>
                 <w:szCs w:val="24"/>
               </w:rPr>
-              <w:t>&lt;ContractSiteId&gt;</w:t>
+              <w:t>&lt;</w:t>
+            </w:r>
+            <w:proofErr w:type="spellStart"/>
+            <w:r>
+              <w:rPr>
+                <w:rFonts w:ascii="Times New Roman" w:hAnsi="Times New Roman"/>
+                <w:szCs w:val="24"/>
+              </w:rPr>
+              <w:t>SiteName</w:t>
+            </w:r>
+            <w:proofErr w:type="spellEnd"/>
+            <w:r>
+              <w:rPr>
+                <w:rFonts w:ascii="Times New Roman" w:hAnsi="Times New Roman"/>
+                <w:szCs w:val="24"/>
+              </w:rPr>
+              <w:t>&gt;</w:t>
             </w:r>
           </w:p>
         </w:tc>
@@ -1067,21 +1715,50 @@
                 <w:szCs w:val="24"/>
               </w:rPr>
             </w:pPr>
-            <w:r>
-              <w:rPr>
-                <w:rFonts w:ascii="Times New Roman" w:hAnsi="Times New Roman"/>
-                <w:b/>
-                <w:szCs w:val="24"/>
-              </w:rPr>
-              <w:t xml:space="preserve">Ngày </w:t>
-            </w:r>
-            <w:r>
-              <w:rPr>
-                <w:rFonts w:ascii="Times New Roman" w:hAnsi="Times New Roman"/>
-                <w:b/>
-                <w:szCs w:val="24"/>
-              </w:rPr>
-              <w:t>&lt;POName&gt;</w:t>
+            <w:proofErr w:type="spellStart"/>
+            <w:r>
+              <w:rPr>
+                <w:rFonts w:ascii="Times New Roman" w:hAnsi="Times New Roman"/>
+                <w:b/>
+                <w:szCs w:val="24"/>
+              </w:rPr>
+              <w:t>Ngày</w:t>
+            </w:r>
+            <w:proofErr w:type="spellEnd"/>
+            <w:r>
+              <w:rPr>
+                <w:rFonts w:ascii="Times New Roman" w:hAnsi="Times New Roman"/>
+                <w:b/>
+                <w:szCs w:val="24"/>
+              </w:rPr>
+              <w:t xml:space="preserve"> </w:t>
+            </w:r>
+            <w:r>
+              <w:rPr>
+                <w:rFonts w:ascii="Times New Roman" w:hAnsi="Times New Roman"/>
+                <w:b/>
+                <w:szCs w:val="24"/>
+              </w:rPr>
+              <w:t>&lt;</w:t>
+            </w:r>
+            <w:proofErr w:type="spellStart"/>
+            <w:r>
+              <w:rPr>
+                <w:rFonts w:ascii="Times New Roman" w:hAnsi="Times New Roman"/>
+                <w:b/>
+                <w:szCs w:val="24"/>
+              </w:rPr>
+              <w:t>POName</w:t>
+            </w:r>
+            <w:proofErr w:type="spellEnd"/>
+            <w:proofErr w:type="gramStart"/>
+            <w:r>
+              <w:rPr>
+                <w:rFonts w:ascii="Times New Roman" w:hAnsi="Times New Roman"/>
+                <w:b/>
+                <w:szCs w:val="24"/>
+              </w:rPr>
+              <w:t>&gt;</w:t>
             </w:r>
             <w:r>
               <w:rPr>
@@ -1091,6 +1768,7 @@
               </w:rPr>
               <w:t>:</w:t>
             </w:r>
+            <w:proofErr w:type="gramEnd"/>
           </w:p>
         </w:tc>
         <w:tc>
@@ -1138,21 +1816,68 @@
                 <w:szCs w:val="24"/>
               </w:rPr>
             </w:pPr>
-            <w:r>
-              <w:rPr>
-                <w:rFonts w:ascii="Times New Roman" w:hAnsi="Times New Roman"/>
-                <w:b/>
-                <w:szCs w:val="24"/>
-              </w:rPr>
-              <w:t xml:space="preserve">Giá trị </w:t>
-            </w:r>
-            <w:r>
-              <w:rPr>
-                <w:rFonts w:ascii="Times New Roman" w:hAnsi="Times New Roman"/>
-                <w:b/>
-                <w:szCs w:val="24"/>
-              </w:rPr>
-              <w:t>&lt;POName&gt;</w:t>
+            <w:proofErr w:type="spellStart"/>
+            <w:r>
+              <w:rPr>
+                <w:rFonts w:ascii="Times New Roman" w:hAnsi="Times New Roman"/>
+                <w:b/>
+                <w:szCs w:val="24"/>
+              </w:rPr>
+              <w:t>Giá</w:t>
+            </w:r>
+            <w:proofErr w:type="spellEnd"/>
+            <w:r>
+              <w:rPr>
+                <w:rFonts w:ascii="Times New Roman" w:hAnsi="Times New Roman"/>
+                <w:b/>
+                <w:szCs w:val="24"/>
+              </w:rPr>
+              <w:t xml:space="preserve"> </w:t>
+            </w:r>
+            <w:proofErr w:type="spellStart"/>
+            <w:r>
+              <w:rPr>
+                <w:rFonts w:ascii="Times New Roman" w:hAnsi="Times New Roman"/>
+                <w:b/>
+                <w:szCs w:val="24"/>
+              </w:rPr>
+              <w:t>trị</w:t>
+            </w:r>
+            <w:proofErr w:type="spellEnd"/>
+            <w:r>
+              <w:rPr>
+                <w:rFonts w:ascii="Times New Roman" w:hAnsi="Times New Roman"/>
+                <w:b/>
+                <w:szCs w:val="24"/>
+              </w:rPr>
+              <w:t xml:space="preserve"> </w:t>
+            </w:r>
+            <w:r>
+              <w:rPr>
+                <w:rFonts w:ascii="Times New Roman" w:hAnsi="Times New Roman"/>
+                <w:b/>
+                <w:szCs w:val="24"/>
+              </w:rPr>
+              <w:t>&lt;</w:t>
+            </w:r>
+            <w:proofErr w:type="spellStart"/>
+            <w:r>
+              <w:rPr>
+                <w:rFonts w:ascii="Times New Roman" w:hAnsi="Times New Roman"/>
+                <w:b/>
+                <w:szCs w:val="24"/>
+              </w:rPr>
+              <w:t>POName</w:t>
+            </w:r>
+            <w:proofErr w:type="spellEnd"/>
+            <w:proofErr w:type="gramStart"/>
+            <w:r>
+              <w:rPr>
+                <w:rFonts w:ascii="Times New Roman" w:hAnsi="Times New Roman"/>
+                <w:b/>
+                <w:szCs w:val="24"/>
+              </w:rPr>
+              <w:t>&gt;</w:t>
             </w:r>
             <w:r>
               <w:rPr>
@@ -1162,6 +1887,7 @@
               </w:rPr>
               <w:t>:</w:t>
             </w:r>
+            <w:proofErr w:type="gramEnd"/>
           </w:p>
         </w:tc>
         <w:tc>
@@ -1181,14 +1907,62 @@
                 <w:rFonts w:ascii="Times New Roman" w:hAnsi="Times New Roman"/>
                 <w:szCs w:val="24"/>
               </w:rPr>
-              <w:t>&lt;POTotalValue&gt;</w:t>
-            </w:r>
-            <w:r>
-              <w:rPr>
-                <w:rFonts w:ascii="Times New Roman" w:hAnsi="Times New Roman"/>
-                <w:szCs w:val="24"/>
-              </w:rPr>
-              <w:t xml:space="preserve"> VNĐ (đã bao gồm VAT)</w:t>
+              <w:t>&lt;</w:t>
+            </w:r>
+            <w:proofErr w:type="spellStart"/>
+            <w:r>
+              <w:rPr>
+                <w:rFonts w:ascii="Times New Roman" w:hAnsi="Times New Roman"/>
+                <w:szCs w:val="24"/>
+              </w:rPr>
+              <w:t>POTotalValue</w:t>
+            </w:r>
+            <w:proofErr w:type="spellEnd"/>
+            <w:r>
+              <w:rPr>
+                <w:rFonts w:ascii="Times New Roman" w:hAnsi="Times New Roman"/>
+                <w:szCs w:val="24"/>
+              </w:rPr>
+              <w:t>&gt;</w:t>
+            </w:r>
+            <w:r>
+              <w:rPr>
+                <w:rFonts w:ascii="Times New Roman" w:hAnsi="Times New Roman"/>
+                <w:szCs w:val="24"/>
+              </w:rPr>
+              <w:t xml:space="preserve"> VNĐ (</w:t>
+            </w:r>
+            <w:proofErr w:type="spellStart"/>
+            <w:r>
+              <w:rPr>
+                <w:rFonts w:ascii="Times New Roman" w:hAnsi="Times New Roman"/>
+                <w:szCs w:val="24"/>
+              </w:rPr>
+              <w:t>đã</w:t>
+            </w:r>
+            <w:proofErr w:type="spellEnd"/>
+            <w:r>
+              <w:rPr>
+                <w:rFonts w:ascii="Times New Roman" w:hAnsi="Times New Roman"/>
+                <w:szCs w:val="24"/>
+              </w:rPr>
+              <w:t xml:space="preserve"> bao </w:t>
+            </w:r>
+            <w:proofErr w:type="spellStart"/>
+            <w:r>
+              <w:rPr>
+                <w:rFonts w:ascii="Times New Roman" w:hAnsi="Times New Roman"/>
+                <w:szCs w:val="24"/>
+              </w:rPr>
+              <w:t>gồm</w:t>
+            </w:r>
+            <w:proofErr w:type="spellEnd"/>
+            <w:r>
+              <w:rPr>
+                <w:rFonts w:ascii="Times New Roman" w:hAnsi="Times New Roman"/>
+                <w:szCs w:val="24"/>
+              </w:rPr>
+              <w:t xml:space="preserve"> VAT)</w:t>
             </w:r>
           </w:p>
         </w:tc>
@@ -1215,37 +1989,139 @@
                 <w:szCs w:val="24"/>
               </w:rPr>
             </w:pPr>
-            <w:r>
-              <w:rPr>
-                <w:rFonts w:ascii="Times New Roman" w:hAnsi="Times New Roman"/>
-                <w:b/>
-                <w:szCs w:val="24"/>
-              </w:rPr>
-              <w:t xml:space="preserve">Bảo lãnh </w:t>
-            </w:r>
-            <w:r>
-              <w:rPr>
-                <w:rFonts w:ascii="Times New Roman" w:hAnsi="Times New Roman"/>
-                <w:b/>
-                <w:szCs w:val="24"/>
-              </w:rPr>
-              <w:t xml:space="preserve">thực hiện HĐ cho </w:t>
-            </w:r>
-            <w:r>
-              <w:rPr>
-                <w:rFonts w:ascii="Times New Roman" w:hAnsi="Times New Roman"/>
-                <w:b/>
-                <w:szCs w:val="24"/>
-              </w:rPr>
-              <w:t>&lt;POName&gt;</w:t>
-            </w:r>
-            <w:r>
-              <w:rPr>
-                <w:rFonts w:ascii="Times New Roman" w:hAnsi="Times New Roman"/>
-                <w:b/>
-                <w:szCs w:val="24"/>
-              </w:rPr>
-              <w:t xml:space="preserve">:                   </w:t>
+            <w:proofErr w:type="spellStart"/>
+            <w:r>
+              <w:rPr>
+                <w:rFonts w:ascii="Times New Roman" w:hAnsi="Times New Roman"/>
+                <w:b/>
+                <w:szCs w:val="24"/>
+              </w:rPr>
+              <w:t>Bảo</w:t>
+            </w:r>
+            <w:proofErr w:type="spellEnd"/>
+            <w:r>
+              <w:rPr>
+                <w:rFonts w:ascii="Times New Roman" w:hAnsi="Times New Roman"/>
+                <w:b/>
+                <w:szCs w:val="24"/>
+              </w:rPr>
+              <w:t xml:space="preserve"> </w:t>
+            </w:r>
+            <w:proofErr w:type="spellStart"/>
+            <w:r>
+              <w:rPr>
+                <w:rFonts w:ascii="Times New Roman" w:hAnsi="Times New Roman"/>
+                <w:b/>
+                <w:szCs w:val="24"/>
+              </w:rPr>
+              <w:t>lãnh</w:t>
+            </w:r>
+            <w:proofErr w:type="spellEnd"/>
+            <w:r>
+              <w:rPr>
+                <w:rFonts w:ascii="Times New Roman" w:hAnsi="Times New Roman"/>
+                <w:b/>
+                <w:szCs w:val="24"/>
+              </w:rPr>
+              <w:t xml:space="preserve"> </w:t>
+            </w:r>
+            <w:proofErr w:type="spellStart"/>
+            <w:r>
+              <w:rPr>
+                <w:rFonts w:ascii="Times New Roman" w:hAnsi="Times New Roman"/>
+                <w:b/>
+                <w:szCs w:val="24"/>
+              </w:rPr>
+              <w:t>thực</w:t>
+            </w:r>
+            <w:proofErr w:type="spellEnd"/>
+            <w:r>
+              <w:rPr>
+                <w:rFonts w:ascii="Times New Roman" w:hAnsi="Times New Roman"/>
+                <w:b/>
+                <w:szCs w:val="24"/>
+              </w:rPr>
+              <w:t xml:space="preserve"> </w:t>
+            </w:r>
+            <w:proofErr w:type="spellStart"/>
+            <w:r>
+              <w:rPr>
+                <w:rFonts w:ascii="Times New Roman" w:hAnsi="Times New Roman"/>
+                <w:b/>
+                <w:szCs w:val="24"/>
+              </w:rPr>
+              <w:t>hiện</w:t>
+            </w:r>
+            <w:proofErr w:type="spellEnd"/>
+            <w:r>
+              <w:rPr>
+                <w:rFonts w:ascii="Times New Roman" w:hAnsi="Times New Roman"/>
+                <w:b/>
+                <w:szCs w:val="24"/>
+              </w:rPr>
+              <w:t xml:space="preserve"> HĐ </w:t>
+            </w:r>
+            <w:proofErr w:type="spellStart"/>
+            <w:r>
+              <w:rPr>
+                <w:rFonts w:ascii="Times New Roman" w:hAnsi="Times New Roman"/>
+                <w:b/>
+                <w:szCs w:val="24"/>
+              </w:rPr>
+              <w:t>cho</w:t>
+            </w:r>
+            <w:proofErr w:type="spellEnd"/>
+            <w:r>
+              <w:rPr>
+                <w:rFonts w:ascii="Times New Roman" w:hAnsi="Times New Roman"/>
+                <w:b/>
+                <w:szCs w:val="24"/>
+              </w:rPr>
+              <w:t xml:space="preserve"> </w:t>
+            </w:r>
+            <w:r>
+              <w:rPr>
+                <w:rFonts w:ascii="Times New Roman" w:hAnsi="Times New Roman"/>
+                <w:b/>
+                <w:szCs w:val="24"/>
+              </w:rPr>
+              <w:t>&lt;</w:t>
+            </w:r>
+            <w:proofErr w:type="spellStart"/>
+            <w:r>
+              <w:rPr>
+                <w:rFonts w:ascii="Times New Roman" w:hAnsi="Times New Roman"/>
+                <w:b/>
+                <w:szCs w:val="24"/>
+              </w:rPr>
+              <w:t>POName</w:t>
+            </w:r>
+            <w:proofErr w:type="spellEnd"/>
+            <w:proofErr w:type="gramStart"/>
+            <w:r>
+              <w:rPr>
+                <w:rFonts w:ascii="Times New Roman" w:hAnsi="Times New Roman"/>
+                <w:b/>
+                <w:szCs w:val="24"/>
+              </w:rPr>
+              <w:t>&gt;</w:t>
+            </w:r>
+            <w:r>
+              <w:rPr>
+                <w:rFonts w:ascii="Times New Roman" w:hAnsi="Times New Roman"/>
+                <w:b/>
+                <w:szCs w:val="24"/>
+              </w:rPr>
+              <w:t>:</w:t>
+            </w:r>
+            <w:proofErr w:type="gramEnd"/>
+            <w:r>
+              <w:rPr>
+                <w:rFonts w:ascii="Times New Roman" w:hAnsi="Times New Roman"/>
+                <w:b/>
+                <w:szCs w:val="24"/>
+              </w:rPr>
+              <w:t xml:space="preserve">                   </w:t>
             </w:r>
           </w:p>
         </w:tc>
@@ -1346,14 +2222,107 @@
                 <w:szCs w:val="24"/>
               </w:rPr>
             </w:pPr>
-            <w:r>
-              <w:rPr>
-                <w:rFonts w:ascii="Times New Roman" w:hAnsi="Times New Roman"/>
-                <w:b/>
-                <w:szCs w:val="24"/>
-              </w:rPr>
-              <w:t>Ngày hiệu lực của bảo lãnh</w:t>
-            </w:r>
+            <w:proofErr w:type="spellStart"/>
+            <w:r>
+              <w:rPr>
+                <w:rFonts w:ascii="Times New Roman" w:hAnsi="Times New Roman"/>
+                <w:b/>
+                <w:szCs w:val="24"/>
+              </w:rPr>
+              <w:t>Ngày</w:t>
+            </w:r>
+            <w:proofErr w:type="spellEnd"/>
+            <w:r>
+              <w:rPr>
+                <w:rFonts w:ascii="Times New Roman" w:hAnsi="Times New Roman"/>
+                <w:b/>
+                <w:szCs w:val="24"/>
+              </w:rPr>
+              <w:t xml:space="preserve"> </w:t>
+            </w:r>
+            <w:proofErr w:type="spellStart"/>
+            <w:r>
+              <w:rPr>
+                <w:rFonts w:ascii="Times New Roman" w:hAnsi="Times New Roman"/>
+                <w:b/>
+                <w:szCs w:val="24"/>
+              </w:rPr>
+              <w:t>hiệu</w:t>
+            </w:r>
+            <w:proofErr w:type="spellEnd"/>
+            <w:r>
+              <w:rPr>
+                <w:rFonts w:ascii="Times New Roman" w:hAnsi="Times New Roman"/>
+                <w:b/>
+                <w:szCs w:val="24"/>
+              </w:rPr>
+              <w:t xml:space="preserve"> </w:t>
+            </w:r>
+            <w:proofErr w:type="spellStart"/>
+            <w:r>
+              <w:rPr>
+                <w:rFonts w:ascii="Times New Roman" w:hAnsi="Times New Roman"/>
+                <w:b/>
+                <w:szCs w:val="24"/>
+              </w:rPr>
+              <w:t>lực</w:t>
+            </w:r>
+            <w:proofErr w:type="spellEnd"/>
+            <w:r>
+              <w:rPr>
+                <w:rFonts w:ascii="Times New Roman" w:hAnsi="Times New Roman"/>
+                <w:b/>
+                <w:szCs w:val="24"/>
+              </w:rPr>
+              <w:t xml:space="preserve"> </w:t>
+            </w:r>
+            <w:proofErr w:type="spellStart"/>
+            <w:r>
+              <w:rPr>
+                <w:rFonts w:ascii="Times New Roman" w:hAnsi="Times New Roman"/>
+                <w:b/>
+                <w:szCs w:val="24"/>
+              </w:rPr>
+              <w:t>của</w:t>
+            </w:r>
+            <w:proofErr w:type="spellEnd"/>
+            <w:r>
+              <w:rPr>
+                <w:rFonts w:ascii="Times New Roman" w:hAnsi="Times New Roman"/>
+                <w:b/>
+                <w:szCs w:val="24"/>
+              </w:rPr>
+              <w:t xml:space="preserve"> </w:t>
+            </w:r>
+            <w:proofErr w:type="spellStart"/>
+            <w:r>
+              <w:rPr>
+                <w:rFonts w:ascii="Times New Roman" w:hAnsi="Times New Roman"/>
+                <w:b/>
+                <w:szCs w:val="24"/>
+              </w:rPr>
+              <w:t>bảo</w:t>
+            </w:r>
+            <w:proofErr w:type="spellEnd"/>
+            <w:r>
+              <w:rPr>
+                <w:rFonts w:ascii="Times New Roman" w:hAnsi="Times New Roman"/>
+                <w:b/>
+                <w:szCs w:val="24"/>
+              </w:rPr>
+              <w:t xml:space="preserve"> </w:t>
+            </w:r>
+            <w:proofErr w:type="spellStart"/>
+            <w:proofErr w:type="gramStart"/>
+            <w:r>
+              <w:rPr>
+                <w:rFonts w:ascii="Times New Roman" w:hAnsi="Times New Roman"/>
+                <w:b/>
+                <w:szCs w:val="24"/>
+              </w:rPr>
+              <w:t>lãnh</w:t>
+            </w:r>
+            <w:proofErr w:type="spellEnd"/>
             <w:r>
               <w:rPr>
                 <w:rFonts w:ascii="Times New Roman" w:hAnsi="Times New Roman"/>
@@ -1362,6 +2331,7 @@
               </w:rPr>
               <w:t>:</w:t>
             </w:r>
+            <w:proofErr w:type="gramEnd"/>
           </w:p>
         </w:tc>
         <w:tc>
@@ -1497,12 +2467,37 @@
           <w:lang w:val="en-GB"/>
         </w:rPr>
       </w:pPr>
+      <w:proofErr w:type="spellStart"/>
       <w:r>
         <w:rPr>
           <w:szCs w:val="24"/>
           <w:lang w:val="en-GB"/>
         </w:rPr>
-        <w:t>Trân trọng./.</w:t>
+        <w:t>Trân</w:t>
+      </w:r>
+      <w:proofErr w:type="spellEnd"/>
+      <w:r>
+        <w:rPr>
+          <w:szCs w:val="24"/>
+          <w:lang w:val="en-GB"/>
+        </w:rPr>
+        <w:t xml:space="preserve"> </w:t>
+      </w:r>
+      <w:proofErr w:type="spellStart"/>
+      <w:r>
+        <w:rPr>
+          <w:szCs w:val="24"/>
+          <w:lang w:val="en-GB"/>
+        </w:rPr>
+        <w:t>trọng</w:t>
+      </w:r>
+      <w:proofErr w:type="spellEnd"/>
+      <w:r>
+        <w:rPr>
+          <w:szCs w:val="24"/>
+          <w:lang w:val="en-GB"/>
+        </w:rPr>
+        <w:t>./.</w:t>
       </w:r>
     </w:p>
     <w:p>
@@ -1539,14 +2534,52 @@
           <w:szCs w:val="24"/>
         </w:rPr>
       </w:pPr>
+      <w:proofErr w:type="spellStart"/>
       <w:r>
         <w:rPr>
           <w:rFonts w:ascii="Times New Roman" w:hAnsi="Times New Roman"/>
           <w:b/>
           <w:szCs w:val="24"/>
         </w:rPr>
-        <w:t>Trưởng Ban Doanh Thác</w:t>
+        <w:t>Trưởng</w:t>
       </w:r>
+      <w:proofErr w:type="spellEnd"/>
+      <w:r>
+        <w:rPr>
+          <w:rFonts w:ascii="Times New Roman" w:hAnsi="Times New Roman"/>
+          <w:b/>
+          <w:szCs w:val="24"/>
+        </w:rPr>
+        <w:t xml:space="preserve"> Ban </w:t>
+      </w:r>
+      <w:proofErr w:type="spellStart"/>
+      <w:r>
+        <w:rPr>
+          <w:rFonts w:ascii="Times New Roman" w:hAnsi="Times New Roman"/>
+          <w:b/>
+          <w:szCs w:val="24"/>
+        </w:rPr>
+        <w:t>Doanh</w:t>
+      </w:r>
+      <w:proofErr w:type="spellEnd"/>
+      <w:r>
+        <w:rPr>
+          <w:rFonts w:ascii="Times New Roman" w:hAnsi="Times New Roman"/>
+          <w:b/>
+          <w:szCs w:val="24"/>
+        </w:rPr>
+        <w:t xml:space="preserve"> </w:t>
+      </w:r>
+      <w:proofErr w:type="spellStart"/>
+      <w:r>
+        <w:rPr>
+          <w:rFonts w:ascii="Times New Roman" w:hAnsi="Times New Roman"/>
+          <w:b/>
+          <w:szCs w:val="24"/>
+        </w:rPr>
+        <w:t>Thác</w:t>
+      </w:r>
+      <w:proofErr w:type="spellEnd"/>
       <w:r>
         <w:rPr>
           <w:rFonts w:ascii="Times New Roman" w:hAnsi="Times New Roman"/>
@@ -1647,7 +2680,15 @@
           <w:b/>
           <w:szCs w:val="24"/>
         </w:rPr>
-        <w:t>VŨ THIỆN NHƯỢNG</w:t>
+        <w:t xml:space="preserve">VŨ </w:t>
+      </w:r>
+      <w:r>
+        <w:rPr>
+          <w:rFonts w:ascii="Times New Roman" w:hAnsi="Times New Roman"/>
+          <w:b/>
+          <w:szCs w:val="24"/>
+        </w:rPr>
+        <w:t>TUẤN KHANH</w:t>
       </w:r>
     </w:p>
     <w:p>
@@ -1727,7 +2768,7 @@
 </file>
 
 <file path=word/endnotes.xml><?xml version="1.0" encoding="utf-8"?>
-<w:endnotes xmlns:wpc="http://schemas.microsoft.com/office/word/2010/wordprocessingCanvas" xmlns:cx="http://schemas.microsoft.com/office/drawing/2014/chartex" xmlns:cx1="http://schemas.microsoft.com/office/drawing/2015/9/8/chartex" xmlns:cx2="http://schemas.microsoft.com/office/drawing/2015/10/21/chartex" xmlns:cx3="http://schemas.microsoft.com/office/drawing/2016/5/9/chartex" xmlns:cx4="http://schemas.microsoft.com/office/drawing/2016/5/10/chartex" xmlns:cx5="http://schemas.microsoft.com/office/drawing/2016/5/11/chartex" xmlns:cx6="http://schemas.microsoft.com/office/drawing/2016/5/12/chartex" xmlns:cx7="http://schemas.microsoft.com/office/drawing/2016/5/13/chartex" xmlns:cx8="http://schemas.microsoft.com/office/drawing/2016/5/14/chartex" xmlns:mc="http://schemas.openxmlformats.org/markup-compatibility/2006" xmlns:aink="http://schemas.microsoft.com/office/drawing/2016/ink" xmlns:am3d="http://schemas.microsoft.com/office/drawing/2017/model3d" xmlns:o="urn:schemas-microsoft-com:office:office" xmlns:r="http://schemas.openxmlformats.org/officeDocument/2006/relationships" xmlns:m="http://schemas.openxmlformats.org/officeDocument/2006/math" xmlns:v="urn:schemas-microsoft-com:vml" xmlns:wp14="http://schemas.microsoft.com/office/word/2010/wordprocessingDrawing" xmlns:wp="http://schemas.openxmlformats.org/drawingml/2006/wordprocessingDrawing" xmlns:w10="urn:schemas-microsoft-com:office:word" xmlns:w="http://schemas.openxmlformats.org/wordprocessingml/2006/main" xmlns:w14="http://schemas.microsoft.com/office/word/2010/wordml" xmlns:w15="http://schemas.microsoft.com/office/word/2012/wordml" xmlns:w16cex="http://schemas.microsoft.com/office/word/2018/wordml/cex" xmlns:w16cid="http://schemas.microsoft.com/office/word/2016/wordml/cid" xmlns:w16="http://schemas.microsoft.com/office/word/2018/wordml" xmlns:w16sdtdh="http://schemas.microsoft.com/office/word/2020/wordml/sdtdatahash" xmlns:w16se="http://schemas.microsoft.com/office/word/2015/wordml/symex" xmlns:wpg="http://schemas.microsoft.com/office/word/2010/wordprocessingGroup" xmlns:wpi="http://schemas.microsoft.com/office/word/2010/wordprocessingInk" xmlns:wne="http://schemas.microsoft.com/office/word/2006/wordml" xmlns:wps="http://schemas.microsoft.com/office/word/2010/wordprocessingShape" mc:Ignorable="w14 w15 w16se w16cid w16 w16cex w16sdtdh wp14">
+<w:endnotes xmlns:wpc="http://schemas.microsoft.com/office/word/2010/wordprocessingCanvas" xmlns:cx="http://schemas.microsoft.com/office/drawing/2014/chartex" xmlns:cx1="http://schemas.microsoft.com/office/drawing/2015/9/8/chartex" xmlns:cx2="http://schemas.microsoft.com/office/drawing/2015/10/21/chartex" xmlns:cx3="http://schemas.microsoft.com/office/drawing/2016/5/9/chartex" xmlns:cx4="http://schemas.microsoft.com/office/drawing/2016/5/10/chartex" xmlns:cx5="http://schemas.microsoft.com/office/drawing/2016/5/11/chartex" xmlns:cx6="http://schemas.microsoft.com/office/drawing/2016/5/12/chartex" xmlns:cx7="http://schemas.microsoft.com/office/drawing/2016/5/13/chartex" xmlns:cx8="http://schemas.microsoft.com/office/drawing/2016/5/14/chartex" xmlns:mc="http://schemas.openxmlformats.org/markup-compatibility/2006" xmlns:aink="http://schemas.microsoft.com/office/drawing/2016/ink" xmlns:am3d="http://schemas.microsoft.com/office/drawing/2017/model3d" xmlns:o="urn:schemas-microsoft-com:office:office" xmlns:oel="http://schemas.microsoft.com/office/2019/extlst" xmlns:r="http://schemas.openxmlformats.org/officeDocument/2006/relationships" xmlns:m="http://schemas.openxmlformats.org/officeDocument/2006/math" xmlns:v="urn:schemas-microsoft-com:vml" xmlns:wp14="http://schemas.microsoft.com/office/word/2010/wordprocessingDrawing" xmlns:wp="http://schemas.openxmlformats.org/drawingml/2006/wordprocessingDrawing" xmlns:w10="urn:schemas-microsoft-com:office:word" xmlns:w="http://schemas.openxmlformats.org/wordprocessingml/2006/main" xmlns:w14="http://schemas.microsoft.com/office/word/2010/wordml" xmlns:w15="http://schemas.microsoft.com/office/word/2012/wordml" xmlns:w16cex="http://schemas.microsoft.com/office/word/2018/wordml/cex" xmlns:w16cid="http://schemas.microsoft.com/office/word/2016/wordml/cid" xmlns:w16="http://schemas.microsoft.com/office/word/2018/wordml" xmlns:w16sdtdh="http://schemas.microsoft.com/office/word/2020/wordml/sdtdatahash" xmlns:w16se="http://schemas.microsoft.com/office/word/2015/wordml/symex" xmlns:wpg="http://schemas.microsoft.com/office/word/2010/wordprocessingGroup" xmlns:wpi="http://schemas.microsoft.com/office/word/2010/wordprocessingInk" xmlns:wne="http://schemas.microsoft.com/office/word/2006/wordml" xmlns:wps="http://schemas.microsoft.com/office/word/2010/wordprocessingShape" mc:Ignorable="w14 w15 w16se w16cid w16 w16cex w16sdtdh wp14">
   <w:endnote w:type="separator" w:id="-1">
     <w:p>
       <w:r>
@@ -1746,7 +2787,7 @@
 </file>
 
 <file path=word/footer1.xml><?xml version="1.0" encoding="utf-8"?>
-<w:ftr xmlns:wpc="http://schemas.microsoft.com/office/word/2010/wordprocessingCanvas" xmlns:cx="http://schemas.microsoft.com/office/drawing/2014/chartex" xmlns:cx1="http://schemas.microsoft.com/office/drawing/2015/9/8/chartex" xmlns:cx2="http://schemas.microsoft.com/office/drawing/2015/10/21/chartex" xmlns:cx3="http://schemas.microsoft.com/office/drawing/2016/5/9/chartex" xmlns:cx4="http://schemas.microsoft.com/office/drawing/2016/5/10/chartex" xmlns:cx5="http://schemas.microsoft.com/office/drawing/2016/5/11/chartex" xmlns:cx6="http://schemas.microsoft.com/office/drawing/2016/5/12/chartex" xmlns:cx7="http://schemas.microsoft.com/office/drawing/2016/5/13/chartex" xmlns:cx8="http://schemas.microsoft.com/office/drawing/2016/5/14/chartex" xmlns:mc="http://schemas.openxmlformats.org/markup-compatibility/2006" xmlns:aink="http://schemas.microsoft.com/office/drawing/2016/ink" xmlns:am3d="http://schemas.microsoft.com/office/drawing/2017/model3d" xmlns:o="urn:schemas-microsoft-com:office:office" xmlns:r="http://schemas.openxmlformats.org/officeDocument/2006/relationships" xmlns:m="http://schemas.openxmlformats.org/officeDocument/2006/math" xmlns:v="urn:schemas-microsoft-com:vml" xmlns:wp14="http://schemas.microsoft.com/office/word/2010/wordprocessingDrawing" xmlns:wp="http://schemas.openxmlformats.org/drawingml/2006/wordprocessingDrawing" xmlns:w10="urn:schemas-microsoft-com:office:word" xmlns:w="http://schemas.openxmlformats.org/wordprocessingml/2006/main" xmlns:w14="http://schemas.microsoft.com/office/word/2010/wordml" xmlns:w15="http://schemas.microsoft.com/office/word/2012/wordml" xmlns:w16cex="http://schemas.microsoft.com/office/word/2018/wordml/cex" xmlns:w16cid="http://schemas.microsoft.com/office/word/2016/wordml/cid" xmlns:w16="http://schemas.microsoft.com/office/word/2018/wordml" xmlns:w16sdtdh="http://schemas.microsoft.com/office/word/2020/wordml/sdtdatahash" xmlns:w16se="http://schemas.microsoft.com/office/word/2015/wordml/symex" xmlns:wpg="http://schemas.microsoft.com/office/word/2010/wordprocessingGroup" xmlns:wpi="http://schemas.microsoft.com/office/word/2010/wordprocessingInk" xmlns:wne="http://schemas.microsoft.com/office/word/2006/wordml" xmlns:wps="http://schemas.microsoft.com/office/word/2010/wordprocessingShape" mc:Ignorable="w14 w15 w16se w16cid w16 w16cex w16sdtdh wp14">
+<w:ftr xmlns:wpc="http://schemas.microsoft.com/office/word/2010/wordprocessingCanvas" xmlns:cx="http://schemas.microsoft.com/office/drawing/2014/chartex" xmlns:cx1="http://schemas.microsoft.com/office/drawing/2015/9/8/chartex" xmlns:cx2="http://schemas.microsoft.com/office/drawing/2015/10/21/chartex" xmlns:cx3="http://schemas.microsoft.com/office/drawing/2016/5/9/chartex" xmlns:cx4="http://schemas.microsoft.com/office/drawing/2016/5/10/chartex" xmlns:cx5="http://schemas.microsoft.com/office/drawing/2016/5/11/chartex" xmlns:cx6="http://schemas.microsoft.com/office/drawing/2016/5/12/chartex" xmlns:cx7="http://schemas.microsoft.com/office/drawing/2016/5/13/chartex" xmlns:cx8="http://schemas.microsoft.com/office/drawing/2016/5/14/chartex" xmlns:mc="http://schemas.openxmlformats.org/markup-compatibility/2006" xmlns:aink="http://schemas.microsoft.com/office/drawing/2016/ink" xmlns:am3d="http://schemas.microsoft.com/office/drawing/2017/model3d" xmlns:o="urn:schemas-microsoft-com:office:office" xmlns:oel="http://schemas.microsoft.com/office/2019/extlst" xmlns:r="http://schemas.openxmlformats.org/officeDocument/2006/relationships" xmlns:m="http://schemas.openxmlformats.org/officeDocument/2006/math" xmlns:v="urn:schemas-microsoft-com:vml" xmlns:wp14="http://schemas.microsoft.com/office/word/2010/wordprocessingDrawing" xmlns:wp="http://schemas.openxmlformats.org/drawingml/2006/wordprocessingDrawing" xmlns:w10="urn:schemas-microsoft-com:office:word" xmlns:w="http://schemas.openxmlformats.org/wordprocessingml/2006/main" xmlns:w14="http://schemas.microsoft.com/office/word/2010/wordml" xmlns:w15="http://schemas.microsoft.com/office/word/2012/wordml" xmlns:w16cex="http://schemas.microsoft.com/office/word/2018/wordml/cex" xmlns:w16cid="http://schemas.microsoft.com/office/word/2016/wordml/cid" xmlns:w16="http://schemas.microsoft.com/office/word/2018/wordml" xmlns:w16sdtdh="http://schemas.microsoft.com/office/word/2020/wordml/sdtdatahash" xmlns:w16se="http://schemas.microsoft.com/office/word/2015/wordml/symex" xmlns:wpg="http://schemas.microsoft.com/office/word/2010/wordprocessingGroup" xmlns:wpi="http://schemas.microsoft.com/office/word/2010/wordprocessingInk" xmlns:wne="http://schemas.microsoft.com/office/word/2006/wordml" xmlns:wps="http://schemas.microsoft.com/office/word/2010/wordprocessingShape" mc:Ignorable="w14 w15 w16se w16cid w16 w16cex w16sdtdh wp14">
   <w:p>
     <w:pPr>
       <w:pStyle w:val="Footer"/>
@@ -1781,7 +2822,7 @@
 </file>
 
 <file path=word/footnotes.xml><?xml version="1.0" encoding="utf-8"?>
-<w:footnotes xmlns:wpc="http://schemas.microsoft.com/office/word/2010/wordprocessingCanvas" xmlns:cx="http://schemas.microsoft.com/office/drawing/2014/chartex" xmlns:cx1="http://schemas.microsoft.com/office/drawing/2015/9/8/chartex" xmlns:cx2="http://schemas.microsoft.com/office/drawing/2015/10/21/chartex" xmlns:cx3="http://schemas.microsoft.com/office/drawing/2016/5/9/chartex" xmlns:cx4="http://schemas.microsoft.com/office/drawing/2016/5/10/chartex" xmlns:cx5="http://schemas.microsoft.com/office/drawing/2016/5/11/chartex" xmlns:cx6="http://schemas.microsoft.com/office/drawing/2016/5/12/chartex" xmlns:cx7="http://schemas.microsoft.com/office/drawing/2016/5/13/chartex" xmlns:cx8="http://schemas.microsoft.com/office/drawing/2016/5/14/chartex" xmlns:mc="http://schemas.openxmlformats.org/markup-compatibility/2006" xmlns:aink="http://schemas.microsoft.com/office/drawing/2016/ink" xmlns:am3d="http://schemas.microsoft.com/office/drawing/2017/model3d" xmlns:o="urn:schemas-microsoft-com:office:office" xmlns:r="http://schemas.openxmlformats.org/officeDocument/2006/relationships" xmlns:m="http://schemas.openxmlformats.org/officeDocument/2006/math" xmlns:v="urn:schemas-microsoft-com:vml" xmlns:wp14="http://schemas.microsoft.com/office/word/2010/wordprocessingDrawing" xmlns:wp="http://schemas.openxmlformats.org/drawingml/2006/wordprocessingDrawing" xmlns:w10="urn:schemas-microsoft-com:office:word" xmlns:w="http://schemas.openxmlformats.org/wordprocessingml/2006/main" xmlns:w14="http://schemas.microsoft.com/office/word/2010/wordml" xmlns:w15="http://schemas.microsoft.com/office/word/2012/wordml" xmlns:w16cex="http://schemas.microsoft.com/office/word/2018/wordml/cex" xmlns:w16cid="http://schemas.microsoft.com/office/word/2016/wordml/cid" xmlns:w16="http://schemas.microsoft.com/office/word/2018/wordml" xmlns:w16sdtdh="http://schemas.microsoft.com/office/word/2020/wordml/sdtdatahash" xmlns:w16se="http://schemas.microsoft.com/office/word/2015/wordml/symex" xmlns:wpg="http://schemas.microsoft.com/office/word/2010/wordprocessingGroup" xmlns:wpi="http://schemas.microsoft.com/office/word/2010/wordprocessingInk" xmlns:wne="http://schemas.microsoft.com/office/word/2006/wordml" xmlns:wps="http://schemas.microsoft.com/office/word/2010/wordprocessingShape" mc:Ignorable="w14 w15 w16se w16cid w16 w16cex w16sdtdh wp14">
+<w:footnotes xmlns:wpc="http://schemas.microsoft.com/office/word/2010/wordprocessingCanvas" xmlns:cx="http://schemas.microsoft.com/office/drawing/2014/chartex" xmlns:cx1="http://schemas.microsoft.com/office/drawing/2015/9/8/chartex" xmlns:cx2="http://schemas.microsoft.com/office/drawing/2015/10/21/chartex" xmlns:cx3="http://schemas.microsoft.com/office/drawing/2016/5/9/chartex" xmlns:cx4="http://schemas.microsoft.com/office/drawing/2016/5/10/chartex" xmlns:cx5="http://schemas.microsoft.com/office/drawing/2016/5/11/chartex" xmlns:cx6="http://schemas.microsoft.com/office/drawing/2016/5/12/chartex" xmlns:cx7="http://schemas.microsoft.com/office/drawing/2016/5/13/chartex" xmlns:cx8="http://schemas.microsoft.com/office/drawing/2016/5/14/chartex" xmlns:mc="http://schemas.openxmlformats.org/markup-compatibility/2006" xmlns:aink="http://schemas.microsoft.com/office/drawing/2016/ink" xmlns:am3d="http://schemas.microsoft.com/office/drawing/2017/model3d" xmlns:o="urn:schemas-microsoft-com:office:office" xmlns:oel="http://schemas.microsoft.com/office/2019/extlst" xmlns:r="http://schemas.openxmlformats.org/officeDocument/2006/relationships" xmlns:m="http://schemas.openxmlformats.org/officeDocument/2006/math" xmlns:v="urn:schemas-microsoft-com:vml" xmlns:wp14="http://schemas.microsoft.com/office/word/2010/wordprocessingDrawing" xmlns:wp="http://schemas.openxmlformats.org/drawingml/2006/wordprocessingDrawing" xmlns:w10="urn:schemas-microsoft-com:office:word" xmlns:w="http://schemas.openxmlformats.org/wordprocessingml/2006/main" xmlns:w14="http://schemas.microsoft.com/office/word/2010/wordml" xmlns:w15="http://schemas.microsoft.com/office/word/2012/wordml" xmlns:w16cex="http://schemas.microsoft.com/office/word/2018/wordml/cex" xmlns:w16cid="http://schemas.microsoft.com/office/word/2016/wordml/cid" xmlns:w16="http://schemas.microsoft.com/office/word/2018/wordml" xmlns:w16sdtdh="http://schemas.microsoft.com/office/word/2020/wordml/sdtdatahash" xmlns:w16se="http://schemas.microsoft.com/office/word/2015/wordml/symex" xmlns:wpg="http://schemas.microsoft.com/office/word/2010/wordprocessingGroup" xmlns:wpi="http://schemas.microsoft.com/office/word/2010/wordprocessingInk" xmlns:wne="http://schemas.microsoft.com/office/word/2006/wordml" xmlns:wps="http://schemas.microsoft.com/office/word/2010/wordprocessingShape" mc:Ignorable="w14 w15 w16se w16cid w16 w16cex w16sdtdh wp14">
   <w:footnote w:type="separator" w:id="-1">
     <w:p>
       <w:r>
@@ -1800,7 +2841,7 @@
 </file>
 
 <file path=word/header1.xml><?xml version="1.0" encoding="utf-8"?>
-<w:hdr xmlns:wpc="http://schemas.microsoft.com/office/word/2010/wordprocessingCanvas" xmlns:cx="http://schemas.microsoft.com/office/drawing/2014/chartex" xmlns:cx1="http://schemas.microsoft.com/office/drawing/2015/9/8/chartex" xmlns:cx2="http://schemas.microsoft.com/office/drawing/2015/10/21/chartex" xmlns:cx3="http://schemas.microsoft.com/office/drawing/2016/5/9/chartex" xmlns:cx4="http://schemas.microsoft.com/office/drawing/2016/5/10/chartex" xmlns:cx5="http://schemas.microsoft.com/office/drawing/2016/5/11/chartex" xmlns:cx6="http://schemas.microsoft.com/office/drawing/2016/5/12/chartex" xmlns:cx7="http://schemas.microsoft.com/office/drawing/2016/5/13/chartex" xmlns:cx8="http://schemas.microsoft.com/office/drawing/2016/5/14/chartex" xmlns:mc="http://schemas.openxmlformats.org/markup-compatibility/2006" xmlns:aink="http://schemas.microsoft.com/office/drawing/2016/ink" xmlns:am3d="http://schemas.microsoft.com/office/drawing/2017/model3d" xmlns:o="urn:schemas-microsoft-com:office:office" xmlns:r="http://schemas.openxmlformats.org/officeDocument/2006/relationships" xmlns:m="http://schemas.openxmlformats.org/officeDocument/2006/math" xmlns:v="urn:schemas-microsoft-com:vml" xmlns:wp14="http://schemas.microsoft.com/office/word/2010/wordprocessingDrawing" xmlns:wp="http://schemas.openxmlformats.org/drawingml/2006/wordprocessingDrawing" xmlns:w10="urn:schemas-microsoft-com:office:word" xmlns:w="http://schemas.openxmlformats.org/wordprocessingml/2006/main" xmlns:w14="http://schemas.microsoft.com/office/word/2010/wordml" xmlns:w15="http://schemas.microsoft.com/office/word/2012/wordml" xmlns:w16cex="http://schemas.microsoft.com/office/word/2018/wordml/cex" xmlns:w16cid="http://schemas.microsoft.com/office/word/2016/wordml/cid" xmlns:w16="http://schemas.microsoft.com/office/word/2018/wordml" xmlns:w16sdtdh="http://schemas.microsoft.com/office/word/2020/wordml/sdtdatahash" xmlns:w16se="http://schemas.microsoft.com/office/word/2015/wordml/symex" xmlns:wpg="http://schemas.microsoft.com/office/word/2010/wordprocessingGroup" xmlns:wpi="http://schemas.microsoft.com/office/word/2010/wordprocessingInk" xmlns:wne="http://schemas.microsoft.com/office/word/2006/wordml" xmlns:wps="http://schemas.microsoft.com/office/word/2010/wordprocessingShape" mc:Ignorable="w14 w15 w16se w16cid w16 w16cex w16sdtdh wp14">
+<w:hdr xmlns:wpc="http://schemas.microsoft.com/office/word/2010/wordprocessingCanvas" xmlns:cx="http://schemas.microsoft.com/office/drawing/2014/chartex" xmlns:cx1="http://schemas.microsoft.com/office/drawing/2015/9/8/chartex" xmlns:cx2="http://schemas.microsoft.com/office/drawing/2015/10/21/chartex" xmlns:cx3="http://schemas.microsoft.com/office/drawing/2016/5/9/chartex" xmlns:cx4="http://schemas.microsoft.com/office/drawing/2016/5/10/chartex" xmlns:cx5="http://schemas.microsoft.com/office/drawing/2016/5/11/chartex" xmlns:cx6="http://schemas.microsoft.com/office/drawing/2016/5/12/chartex" xmlns:cx7="http://schemas.microsoft.com/office/drawing/2016/5/13/chartex" xmlns:cx8="http://schemas.microsoft.com/office/drawing/2016/5/14/chartex" xmlns:mc="http://schemas.openxmlformats.org/markup-compatibility/2006" xmlns:aink="http://schemas.microsoft.com/office/drawing/2016/ink" xmlns:am3d="http://schemas.microsoft.com/office/drawing/2017/model3d" xmlns:o="urn:schemas-microsoft-com:office:office" xmlns:oel="http://schemas.microsoft.com/office/2019/extlst" xmlns:r="http://schemas.openxmlformats.org/officeDocument/2006/relationships" xmlns:m="http://schemas.openxmlformats.org/officeDocument/2006/math" xmlns:v="urn:schemas-microsoft-com:vml" xmlns:wp14="http://schemas.microsoft.com/office/word/2010/wordprocessingDrawing" xmlns:wp="http://schemas.openxmlformats.org/drawingml/2006/wordprocessingDrawing" xmlns:w10="urn:schemas-microsoft-com:office:word" xmlns:w="http://schemas.openxmlformats.org/wordprocessingml/2006/main" xmlns:w14="http://schemas.microsoft.com/office/word/2010/wordml" xmlns:w15="http://schemas.microsoft.com/office/word/2012/wordml" xmlns:w16cex="http://schemas.microsoft.com/office/word/2018/wordml/cex" xmlns:w16cid="http://schemas.microsoft.com/office/word/2016/wordml/cid" xmlns:w16="http://schemas.microsoft.com/office/word/2018/wordml" xmlns:w16sdtdh="http://schemas.microsoft.com/office/word/2020/wordml/sdtdatahash" xmlns:w16se="http://schemas.microsoft.com/office/word/2015/wordml/symex" xmlns:wpg="http://schemas.microsoft.com/office/word/2010/wordprocessingGroup" xmlns:wpi="http://schemas.microsoft.com/office/word/2010/wordprocessingInk" xmlns:wne="http://schemas.microsoft.com/office/word/2006/wordml" xmlns:wps="http://schemas.microsoft.com/office/word/2010/wordprocessingShape" mc:Ignorable="w14 w15 w16se w16cid w16 w16cex w16sdtdh wp14">
   <w:p>
     <w:pPr>
       <w:pStyle w:val="Header"/>
@@ -1811,7 +2852,7 @@
 </file>
 
 <file path=word/header2.xml><?xml version="1.0" encoding="utf-8"?>
-<w:hdr xmlns:wpc="http://schemas.microsoft.com/office/word/2010/wordprocessingCanvas" xmlns:cx="http://schemas.microsoft.com/office/drawing/2014/chartex" xmlns:cx1="http://schemas.microsoft.com/office/drawing/2015/9/8/chartex" xmlns:cx2="http://schemas.microsoft.com/office/drawing/2015/10/21/chartex" xmlns:cx3="http://schemas.microsoft.com/office/drawing/2016/5/9/chartex" xmlns:cx4="http://schemas.microsoft.com/office/drawing/2016/5/10/chartex" xmlns:cx5="http://schemas.microsoft.com/office/drawing/2016/5/11/chartex" xmlns:cx6="http://schemas.microsoft.com/office/drawing/2016/5/12/chartex" xmlns:cx7="http://schemas.microsoft.com/office/drawing/2016/5/13/chartex" xmlns:cx8="http://schemas.microsoft.com/office/drawing/2016/5/14/chartex" xmlns:mc="http://schemas.openxmlformats.org/markup-compatibility/2006" xmlns:aink="http://schemas.microsoft.com/office/drawing/2016/ink" xmlns:am3d="http://schemas.microsoft.com/office/drawing/2017/model3d" xmlns:o="urn:schemas-microsoft-com:office:office" xmlns:r="http://schemas.openxmlformats.org/officeDocument/2006/relationships" xmlns:m="http://schemas.openxmlformats.org/officeDocument/2006/math" xmlns:v="urn:schemas-microsoft-com:vml" xmlns:wp14="http://schemas.microsoft.com/office/word/2010/wordprocessingDrawing" xmlns:wp="http://schemas.openxmlformats.org/drawingml/2006/wordprocessingDrawing" xmlns:w10="urn:schemas-microsoft-com:office:word" xmlns:w="http://schemas.openxmlformats.org/wordprocessingml/2006/main" xmlns:w14="http://schemas.microsoft.com/office/word/2010/wordml" xmlns:w15="http://schemas.microsoft.com/office/word/2012/wordml" xmlns:w16cex="http://schemas.microsoft.com/office/word/2018/wordml/cex" xmlns:w16cid="http://schemas.microsoft.com/office/word/2016/wordml/cid" xmlns:w16="http://schemas.microsoft.com/office/word/2018/wordml" xmlns:w16sdtdh="http://schemas.microsoft.com/office/word/2020/wordml/sdtdatahash" xmlns:w16se="http://schemas.microsoft.com/office/word/2015/wordml/symex" xmlns:wpg="http://schemas.microsoft.com/office/word/2010/wordprocessingGroup" xmlns:wpi="http://schemas.microsoft.com/office/word/2010/wordprocessingInk" xmlns:wne="http://schemas.microsoft.com/office/word/2006/wordml" xmlns:wps="http://schemas.microsoft.com/office/word/2010/wordprocessingShape" mc:Ignorable="w14 w15 w16se w16cid w16 w16cex w16sdtdh wp14">
+<w:hdr xmlns:wpc="http://schemas.microsoft.com/office/word/2010/wordprocessingCanvas" xmlns:cx="http://schemas.microsoft.com/office/drawing/2014/chartex" xmlns:cx1="http://schemas.microsoft.com/office/drawing/2015/9/8/chartex" xmlns:cx2="http://schemas.microsoft.com/office/drawing/2015/10/21/chartex" xmlns:cx3="http://schemas.microsoft.com/office/drawing/2016/5/9/chartex" xmlns:cx4="http://schemas.microsoft.com/office/drawing/2016/5/10/chartex" xmlns:cx5="http://schemas.microsoft.com/office/drawing/2016/5/11/chartex" xmlns:cx6="http://schemas.microsoft.com/office/drawing/2016/5/12/chartex" xmlns:cx7="http://schemas.microsoft.com/office/drawing/2016/5/13/chartex" xmlns:cx8="http://schemas.microsoft.com/office/drawing/2016/5/14/chartex" xmlns:mc="http://schemas.openxmlformats.org/markup-compatibility/2006" xmlns:aink="http://schemas.microsoft.com/office/drawing/2016/ink" xmlns:am3d="http://schemas.microsoft.com/office/drawing/2017/model3d" xmlns:o="urn:schemas-microsoft-com:office:office" xmlns:oel="http://schemas.microsoft.com/office/2019/extlst" xmlns:r="http://schemas.openxmlformats.org/officeDocument/2006/relationships" xmlns:m="http://schemas.openxmlformats.org/officeDocument/2006/math" xmlns:v="urn:schemas-microsoft-com:vml" xmlns:wp14="http://schemas.microsoft.com/office/word/2010/wordprocessingDrawing" xmlns:wp="http://schemas.openxmlformats.org/drawingml/2006/wordprocessingDrawing" xmlns:w10="urn:schemas-microsoft-com:office:word" xmlns:w="http://schemas.openxmlformats.org/wordprocessingml/2006/main" xmlns:w14="http://schemas.microsoft.com/office/word/2010/wordml" xmlns:w15="http://schemas.microsoft.com/office/word/2012/wordml" xmlns:w16cex="http://schemas.microsoft.com/office/word/2018/wordml/cex" xmlns:w16cid="http://schemas.microsoft.com/office/word/2016/wordml/cid" xmlns:w16="http://schemas.microsoft.com/office/word/2018/wordml" xmlns:w16sdtdh="http://schemas.microsoft.com/office/word/2020/wordml/sdtdatahash" xmlns:w16se="http://schemas.microsoft.com/office/word/2015/wordml/symex" xmlns:wpg="http://schemas.microsoft.com/office/word/2010/wordprocessingGroup" xmlns:wpi="http://schemas.microsoft.com/office/word/2010/wordprocessingInk" xmlns:wne="http://schemas.microsoft.com/office/word/2006/wordml" xmlns:wps="http://schemas.microsoft.com/office/word/2010/wordprocessingShape" mc:Ignorable="w14 w15 w16se w16cid w16 w16cex w16sdtdh wp14">
   <w:p>
     <w:pPr>
       <w:pStyle w:val="Header"/>
@@ -1863,7 +2904,7 @@
 </file>
 
 <file path=word/numbering.xml><?xml version="1.0" encoding="utf-8"?>
-<w:numbering xmlns:wpc="http://schemas.microsoft.com/office/word/2010/wordprocessingCanvas" xmlns:cx="http://schemas.microsoft.com/office/drawing/2014/chartex" xmlns:cx1="http://schemas.microsoft.com/office/drawing/2015/9/8/chartex" xmlns:cx2="http://schemas.microsoft.com/office/drawing/2015/10/21/chartex" xmlns:cx3="http://schemas.microsoft.com/office/drawing/2016/5/9/chartex" xmlns:cx4="http://schemas.microsoft.com/office/drawing/2016/5/10/chartex" xmlns:cx5="http://schemas.microsoft.com/office/drawing/2016/5/11/chartex" xmlns:cx6="http://schemas.microsoft.com/office/drawing/2016/5/12/chartex" xmlns:cx7="http://schemas.microsoft.com/office/drawing/2016/5/13/chartex" xmlns:cx8="http://schemas.microsoft.com/office/drawing/2016/5/14/chartex" xmlns:mc="http://schemas.openxmlformats.org/markup-compatibility/2006" xmlns:aink="http://schemas.microsoft.com/office/drawing/2016/ink" xmlns:am3d="http://schemas.microsoft.com/office/drawing/2017/model3d" xmlns:o="urn:schemas-microsoft-com:office:office" xmlns:r="http://schemas.openxmlformats.org/officeDocument/2006/relationships" xmlns:m="http://schemas.openxmlformats.org/officeDocument/2006/math" xmlns:v="urn:schemas-microsoft-com:vml" xmlns:wp14="http://schemas.microsoft.com/office/word/2010/wordprocessingDrawing" xmlns:wp="http://schemas.openxmlformats.org/drawingml/2006/wordprocessingDrawing" xmlns:w10="urn:schemas-microsoft-com:office:word" xmlns:w="http://schemas.openxmlformats.org/wordprocessingml/2006/main" xmlns:w14="http://schemas.microsoft.com/office/word/2010/wordml" xmlns:w15="http://schemas.microsoft.com/office/word/2012/wordml" xmlns:w16cex="http://schemas.microsoft.com/office/word/2018/wordml/cex" xmlns:w16cid="http://schemas.microsoft.com/office/word/2016/wordml/cid" xmlns:w16="http://schemas.microsoft.com/office/word/2018/wordml" xmlns:w16sdtdh="http://schemas.microsoft.com/office/word/2020/wordml/sdtdatahash" xmlns:w16se="http://schemas.microsoft.com/office/word/2015/wordml/symex" xmlns:wpg="http://schemas.microsoft.com/office/word/2010/wordprocessingGroup" xmlns:wpi="http://schemas.microsoft.com/office/word/2010/wordprocessingInk" xmlns:wne="http://schemas.microsoft.com/office/word/2006/wordml" xmlns:wps="http://schemas.microsoft.com/office/word/2010/wordprocessingShape" mc:Ignorable="w14 w15 w16se w16cid w16 w16cex w16sdtdh wp14">
+<w:numbering xmlns:wpc="http://schemas.microsoft.com/office/word/2010/wordprocessingCanvas" xmlns:cx="http://schemas.microsoft.com/office/drawing/2014/chartex" xmlns:cx1="http://schemas.microsoft.com/office/drawing/2015/9/8/chartex" xmlns:cx2="http://schemas.microsoft.com/office/drawing/2015/10/21/chartex" xmlns:cx3="http://schemas.microsoft.com/office/drawing/2016/5/9/chartex" xmlns:cx4="http://schemas.microsoft.com/office/drawing/2016/5/10/chartex" xmlns:cx5="http://schemas.microsoft.com/office/drawing/2016/5/11/chartex" xmlns:cx6="http://schemas.microsoft.com/office/drawing/2016/5/12/chartex" xmlns:cx7="http://schemas.microsoft.com/office/drawing/2016/5/13/chartex" xmlns:cx8="http://schemas.microsoft.com/office/drawing/2016/5/14/chartex" xmlns:mc="http://schemas.openxmlformats.org/markup-compatibility/2006" xmlns:aink="http://schemas.microsoft.com/office/drawing/2016/ink" xmlns:am3d="http://schemas.microsoft.com/office/drawing/2017/model3d" xmlns:o="urn:schemas-microsoft-com:office:office" xmlns:oel="http://schemas.microsoft.com/office/2019/extlst" xmlns:r="http://schemas.openxmlformats.org/officeDocument/2006/relationships" xmlns:m="http://schemas.openxmlformats.org/officeDocument/2006/math" xmlns:v="urn:schemas-microsoft-com:vml" xmlns:wp14="http://schemas.microsoft.com/office/word/2010/wordprocessingDrawing" xmlns:wp="http://schemas.openxmlformats.org/drawingml/2006/wordprocessingDrawing" xmlns:w10="urn:schemas-microsoft-com:office:word" xmlns:w="http://schemas.openxmlformats.org/wordprocessingml/2006/main" xmlns:w14="http://schemas.microsoft.com/office/word/2010/wordml" xmlns:w15="http://schemas.microsoft.com/office/word/2012/wordml" xmlns:w16cex="http://schemas.microsoft.com/office/word/2018/wordml/cex" xmlns:w16cid="http://schemas.microsoft.com/office/word/2016/wordml/cid" xmlns:w16="http://schemas.microsoft.com/office/word/2018/wordml" xmlns:w16sdtdh="http://schemas.microsoft.com/office/word/2020/wordml/sdtdatahash" xmlns:w16se="http://schemas.microsoft.com/office/word/2015/wordml/symex" xmlns:wpg="http://schemas.microsoft.com/office/word/2010/wordprocessingGroup" xmlns:wpi="http://schemas.microsoft.com/office/word/2010/wordprocessingInk" xmlns:wne="http://schemas.microsoft.com/office/word/2006/wordml" xmlns:wps="http://schemas.microsoft.com/office/word/2010/wordprocessingShape" mc:Ignorable="w14 w15 w16se w16cid w16 w16cex w16sdtdh wp14">
   <w:abstractNum w:abstractNumId="0" w15:restartNumberingAfterBreak="0">
     <w:nsid w:val="1D545EF7"/>
     <w:multiLevelType w:val="hybridMultilevel"/>
@@ -3265,43 +4306,43 @@
       </w:rPr>
     </w:lvl>
   </w:abstractNum>
-  <w:num w:numId="1">
+  <w:num w:numId="1" w16cid:durableId="1042750252">
     <w:abstractNumId w:val="6"/>
   </w:num>
-  <w:num w:numId="2">
+  <w:num w:numId="2" w16cid:durableId="1525944726">
     <w:abstractNumId w:val="9"/>
   </w:num>
-  <w:num w:numId="3">
+  <w:num w:numId="3" w16cid:durableId="446853830">
     <w:abstractNumId w:val="0"/>
   </w:num>
-  <w:num w:numId="4">
+  <w:num w:numId="4" w16cid:durableId="1855805218">
     <w:abstractNumId w:val="2"/>
   </w:num>
-  <w:num w:numId="5">
+  <w:num w:numId="5" w16cid:durableId="920604961">
     <w:abstractNumId w:val="10"/>
   </w:num>
-  <w:num w:numId="6">
+  <w:num w:numId="6" w16cid:durableId="122772865">
     <w:abstractNumId w:val="8"/>
   </w:num>
-  <w:num w:numId="7">
+  <w:num w:numId="7" w16cid:durableId="1065222946">
     <w:abstractNumId w:val="5"/>
   </w:num>
-  <w:num w:numId="8">
+  <w:num w:numId="8" w16cid:durableId="572857399">
     <w:abstractNumId w:val="11"/>
   </w:num>
-  <w:num w:numId="9">
+  <w:num w:numId="9" w16cid:durableId="1235093077">
     <w:abstractNumId w:val="12"/>
   </w:num>
-  <w:num w:numId="10">
+  <w:num w:numId="10" w16cid:durableId="498035521">
     <w:abstractNumId w:val="3"/>
   </w:num>
-  <w:num w:numId="11">
+  <w:num w:numId="11" w16cid:durableId="1721173096">
     <w:abstractNumId w:val="7"/>
   </w:num>
-  <w:num w:numId="12">
+  <w:num w:numId="12" w16cid:durableId="1308628599">
     <w:abstractNumId w:val="4"/>
   </w:num>
-  <w:num w:numId="13">
+  <w:num w:numId="13" w16cid:durableId="1618101171">
     <w:abstractNumId w:val="1"/>
   </w:num>
 </w:numbering>

--- a/Template/Mẫu 4. Văn bản mở bảo lãnh thực hiện đơn hàng.docx
+++ b/Template/Mẫu 4. Văn bản mở bảo lãnh thực hiện đơn hàng.docx
@@ -1,6 +1,6 @@
 
 <file path=word/document.xml><?xml version="1.0" encoding="utf-8"?>
-<w:document xmlns:wpc="http://schemas.microsoft.com/office/word/2010/wordprocessingCanvas" xmlns:cx="http://schemas.microsoft.com/office/drawing/2014/chartex" xmlns:cx1="http://schemas.microsoft.com/office/drawing/2015/9/8/chartex" xmlns:cx2="http://schemas.microsoft.com/office/drawing/2015/10/21/chartex" xmlns:cx3="http://schemas.microsoft.com/office/drawing/2016/5/9/chartex" xmlns:cx4="http://schemas.microsoft.com/office/drawing/2016/5/10/chartex" xmlns:cx5="http://schemas.microsoft.com/office/drawing/2016/5/11/chartex" xmlns:cx6="http://schemas.microsoft.com/office/drawing/2016/5/12/chartex" xmlns:cx7="http://schemas.microsoft.com/office/drawing/2016/5/13/chartex" xmlns:cx8="http://schemas.microsoft.com/office/drawing/2016/5/14/chartex" xmlns:mc="http://schemas.openxmlformats.org/markup-compatibility/2006" xmlns:aink="http://schemas.microsoft.com/office/drawing/2016/ink" xmlns:am3d="http://schemas.microsoft.com/office/drawing/2017/model3d" xmlns:o="urn:schemas-microsoft-com:office:office" xmlns:oel="http://schemas.microsoft.com/office/2019/extlst" xmlns:r="http://schemas.openxmlformats.org/officeDocument/2006/relationships" xmlns:m="http://schemas.openxmlformats.org/officeDocument/2006/math" xmlns:v="urn:schemas-microsoft-com:vml" xmlns:wp14="http://schemas.microsoft.com/office/word/2010/wordprocessingDrawing" xmlns:wp="http://schemas.openxmlformats.org/drawingml/2006/wordprocessingDrawing" xmlns:w10="urn:schemas-microsoft-com:office:word" xmlns:w="http://schemas.openxmlformats.org/wordprocessingml/2006/main" xmlns:w14="http://schemas.microsoft.com/office/word/2010/wordml" xmlns:w15="http://schemas.microsoft.com/office/word/2012/wordml" xmlns:w16cex="http://schemas.microsoft.com/office/word/2018/wordml/cex" xmlns:w16cid="http://schemas.microsoft.com/office/word/2016/wordml/cid" xmlns:w16="http://schemas.microsoft.com/office/word/2018/wordml" xmlns:w16sdtdh="http://schemas.microsoft.com/office/word/2020/wordml/sdtdatahash" xmlns:w16se="http://schemas.microsoft.com/office/word/2015/wordml/symex" xmlns:wpg="http://schemas.microsoft.com/office/word/2010/wordprocessingGroup" xmlns:wpi="http://schemas.microsoft.com/office/word/2010/wordprocessingInk" xmlns:wne="http://schemas.microsoft.com/office/word/2006/wordml" xmlns:wps="http://schemas.microsoft.com/office/word/2010/wordprocessingShape" mc:Ignorable="w14 w15 w16se w16cid w16 w16cex w16sdtdh wp14">
+<w:document xmlns:wpc="http://schemas.microsoft.com/office/word/2010/wordprocessingCanvas" xmlns:cx="http://schemas.microsoft.com/office/drawing/2014/chartex" xmlns:cx1="http://schemas.microsoft.com/office/drawing/2015/9/8/chartex" xmlns:cx2="http://schemas.microsoft.com/office/drawing/2015/10/21/chartex" xmlns:cx3="http://schemas.microsoft.com/office/drawing/2016/5/9/chartex" xmlns:cx4="http://schemas.microsoft.com/office/drawing/2016/5/10/chartex" xmlns:cx5="http://schemas.microsoft.com/office/drawing/2016/5/11/chartex" xmlns:cx6="http://schemas.microsoft.com/office/drawing/2016/5/12/chartex" xmlns:cx7="http://schemas.microsoft.com/office/drawing/2016/5/13/chartex" xmlns:cx8="http://schemas.microsoft.com/office/drawing/2016/5/14/chartex" xmlns:mc="http://schemas.openxmlformats.org/markup-compatibility/2006" xmlns:aink="http://schemas.microsoft.com/office/drawing/2016/ink" xmlns:am3d="http://schemas.microsoft.com/office/drawing/2017/model3d" xmlns:o="urn:schemas-microsoft-com:office:office" xmlns:r="http://schemas.openxmlformats.org/officeDocument/2006/relationships" xmlns:m="http://schemas.openxmlformats.org/officeDocument/2006/math" xmlns:v="urn:schemas-microsoft-com:vml" xmlns:wp14="http://schemas.microsoft.com/office/word/2010/wordprocessingDrawing" xmlns:wp="http://schemas.openxmlformats.org/drawingml/2006/wordprocessingDrawing" xmlns:w10="urn:schemas-microsoft-com:office:word" xmlns:w="http://schemas.openxmlformats.org/wordprocessingml/2006/main" xmlns:w14="http://schemas.microsoft.com/office/word/2010/wordml" xmlns:w15="http://schemas.microsoft.com/office/word/2012/wordml" xmlns:w16cex="http://schemas.microsoft.com/office/word/2018/wordml/cex" xmlns:w16cid="http://schemas.microsoft.com/office/word/2016/wordml/cid" xmlns:w16="http://schemas.microsoft.com/office/word/2018/wordml" xmlns:w16sdtdh="http://schemas.microsoft.com/office/word/2020/wordml/sdtdatahash" xmlns:w16se="http://schemas.microsoft.com/office/word/2015/wordml/symex" xmlns:wpg="http://schemas.microsoft.com/office/word/2010/wordprocessingGroup" xmlns:wpi="http://schemas.microsoft.com/office/word/2010/wordprocessingInk" xmlns:wne="http://schemas.microsoft.com/office/word/2006/wordml" xmlns:wps="http://schemas.microsoft.com/office/word/2010/wordprocessingShape" mc:Ignorable="w14 w15 w16se w16cid w16 w16cex w16sdtdh wp14">
   <w:body>
     <w:p>
       <w:pPr>
@@ -61,10 +61,10 @@
         <w:tblLook w:val="04A0" w:firstRow="1" w:lastRow="0" w:firstColumn="1" w:lastColumn="0" w:noHBand="0" w:noVBand="1"/>
       </w:tblPr>
       <w:tblGrid>
-        <w:gridCol w:w="1344"/>
-        <w:gridCol w:w="273"/>
-        <w:gridCol w:w="4521"/>
-        <w:gridCol w:w="3690"/>
+        <w:gridCol w:w="1384"/>
+        <w:gridCol w:w="284"/>
+        <w:gridCol w:w="5190"/>
+        <w:gridCol w:w="2970"/>
       </w:tblGrid>
       <w:tr>
         <w:tc>
@@ -217,7 +217,7 @@
                 <w:rFonts w:ascii="Times New Roman" w:hAnsi="Times New Roman"/>
                 <w:szCs w:val="24"/>
               </w:rPr>
-              <w:t>POAdvanceGuaranteeCreatedDate</w:t>
+              <w:t>POGuaranteeDate</w:t>
             </w:r>
             <w:proofErr w:type="spellEnd"/>
             <w:r>
@@ -1147,6 +1147,7 @@
               </w:rPr>
               <w:t>&lt;</w:t>
             </w:r>
+            <w:proofErr w:type="spellStart"/>
             <w:r>
               <w:rPr>
                 <w:rFonts w:ascii="Times New Roman" w:hAnsi="Times New Roman"/>
@@ -1155,6 +1156,7 @@
               </w:rPr>
               <w:t>ContractId</w:t>
             </w:r>
+            <w:proofErr w:type="spellEnd"/>
             <w:r>
               <w:rPr>
                 <w:rFonts w:ascii="Times New Roman" w:hAnsi="Times New Roman"/>
@@ -2467,21 +2469,12 @@
           <w:lang w:val="en-GB"/>
         </w:rPr>
       </w:pPr>
-      <w:proofErr w:type="spellStart"/>
       <w:r>
         <w:rPr>
           <w:szCs w:val="24"/>
           <w:lang w:val="en-GB"/>
         </w:rPr>
-        <w:t>Trân</w:t>
-      </w:r>
-      <w:proofErr w:type="spellEnd"/>
-      <w:r>
-        <w:rPr>
-          <w:szCs w:val="24"/>
-          <w:lang w:val="en-GB"/>
-        </w:rPr>
-        <w:t xml:space="preserve"> </w:t>
+        <w:t xml:space="preserve">Trân </w:t>
       </w:r>
       <w:proofErr w:type="spellStart"/>
       <w:r>
@@ -2768,7 +2761,7 @@
 </file>
 
 <file path=word/endnotes.xml><?xml version="1.0" encoding="utf-8"?>
-<w:endnotes xmlns:wpc="http://schemas.microsoft.com/office/word/2010/wordprocessingCanvas" xmlns:cx="http://schemas.microsoft.com/office/drawing/2014/chartex" xmlns:cx1="http://schemas.microsoft.com/office/drawing/2015/9/8/chartex" xmlns:cx2="http://schemas.microsoft.com/office/drawing/2015/10/21/chartex" xmlns:cx3="http://schemas.microsoft.com/office/drawing/2016/5/9/chartex" xmlns:cx4="http://schemas.microsoft.com/office/drawing/2016/5/10/chartex" xmlns:cx5="http://schemas.microsoft.com/office/drawing/2016/5/11/chartex" xmlns:cx6="http://schemas.microsoft.com/office/drawing/2016/5/12/chartex" xmlns:cx7="http://schemas.microsoft.com/office/drawing/2016/5/13/chartex" xmlns:cx8="http://schemas.microsoft.com/office/drawing/2016/5/14/chartex" xmlns:mc="http://schemas.openxmlformats.org/markup-compatibility/2006" xmlns:aink="http://schemas.microsoft.com/office/drawing/2016/ink" xmlns:am3d="http://schemas.microsoft.com/office/drawing/2017/model3d" xmlns:o="urn:schemas-microsoft-com:office:office" xmlns:oel="http://schemas.microsoft.com/office/2019/extlst" xmlns:r="http://schemas.openxmlformats.org/officeDocument/2006/relationships" xmlns:m="http://schemas.openxmlformats.org/officeDocument/2006/math" xmlns:v="urn:schemas-microsoft-com:vml" xmlns:wp14="http://schemas.microsoft.com/office/word/2010/wordprocessingDrawing" xmlns:wp="http://schemas.openxmlformats.org/drawingml/2006/wordprocessingDrawing" xmlns:w10="urn:schemas-microsoft-com:office:word" xmlns:w="http://schemas.openxmlformats.org/wordprocessingml/2006/main" xmlns:w14="http://schemas.microsoft.com/office/word/2010/wordml" xmlns:w15="http://schemas.microsoft.com/office/word/2012/wordml" xmlns:w16cex="http://schemas.microsoft.com/office/word/2018/wordml/cex" xmlns:w16cid="http://schemas.microsoft.com/office/word/2016/wordml/cid" xmlns:w16="http://schemas.microsoft.com/office/word/2018/wordml" xmlns:w16sdtdh="http://schemas.microsoft.com/office/word/2020/wordml/sdtdatahash" xmlns:w16se="http://schemas.microsoft.com/office/word/2015/wordml/symex" xmlns:wpg="http://schemas.microsoft.com/office/word/2010/wordprocessingGroup" xmlns:wpi="http://schemas.microsoft.com/office/word/2010/wordprocessingInk" xmlns:wne="http://schemas.microsoft.com/office/word/2006/wordml" xmlns:wps="http://schemas.microsoft.com/office/word/2010/wordprocessingShape" mc:Ignorable="w14 w15 w16se w16cid w16 w16cex w16sdtdh wp14">
+<w:endnotes xmlns:wpc="http://schemas.microsoft.com/office/word/2010/wordprocessingCanvas" xmlns:cx="http://schemas.microsoft.com/office/drawing/2014/chartex" xmlns:cx1="http://schemas.microsoft.com/office/drawing/2015/9/8/chartex" xmlns:cx2="http://schemas.microsoft.com/office/drawing/2015/10/21/chartex" xmlns:cx3="http://schemas.microsoft.com/office/drawing/2016/5/9/chartex" xmlns:cx4="http://schemas.microsoft.com/office/drawing/2016/5/10/chartex" xmlns:cx5="http://schemas.microsoft.com/office/drawing/2016/5/11/chartex" xmlns:cx6="http://schemas.microsoft.com/office/drawing/2016/5/12/chartex" xmlns:cx7="http://schemas.microsoft.com/office/drawing/2016/5/13/chartex" xmlns:cx8="http://schemas.microsoft.com/office/drawing/2016/5/14/chartex" xmlns:mc="http://schemas.openxmlformats.org/markup-compatibility/2006" xmlns:aink="http://schemas.microsoft.com/office/drawing/2016/ink" xmlns:am3d="http://schemas.microsoft.com/office/drawing/2017/model3d" xmlns:o="urn:schemas-microsoft-com:office:office" xmlns:r="http://schemas.openxmlformats.org/officeDocument/2006/relationships" xmlns:m="http://schemas.openxmlformats.org/officeDocument/2006/math" xmlns:v="urn:schemas-microsoft-com:vml" xmlns:wp14="http://schemas.microsoft.com/office/word/2010/wordprocessingDrawing" xmlns:wp="http://schemas.openxmlformats.org/drawingml/2006/wordprocessingDrawing" xmlns:w10="urn:schemas-microsoft-com:office:word" xmlns:w="http://schemas.openxmlformats.org/wordprocessingml/2006/main" xmlns:w14="http://schemas.microsoft.com/office/word/2010/wordml" xmlns:w15="http://schemas.microsoft.com/office/word/2012/wordml" xmlns:w16cex="http://schemas.microsoft.com/office/word/2018/wordml/cex" xmlns:w16cid="http://schemas.microsoft.com/office/word/2016/wordml/cid" xmlns:w16="http://schemas.microsoft.com/office/word/2018/wordml" xmlns:w16sdtdh="http://schemas.microsoft.com/office/word/2020/wordml/sdtdatahash" xmlns:w16se="http://schemas.microsoft.com/office/word/2015/wordml/symex" xmlns:wpg="http://schemas.microsoft.com/office/word/2010/wordprocessingGroup" xmlns:wpi="http://schemas.microsoft.com/office/word/2010/wordprocessingInk" xmlns:wne="http://schemas.microsoft.com/office/word/2006/wordml" xmlns:wps="http://schemas.microsoft.com/office/word/2010/wordprocessingShape" mc:Ignorable="w14 w15 w16se w16cid w16 w16cex w16sdtdh wp14">
   <w:endnote w:type="separator" w:id="-1">
     <w:p>
       <w:r>
@@ -2787,7 +2780,7 @@
 </file>
 
 <file path=word/footer1.xml><?xml version="1.0" encoding="utf-8"?>
-<w:ftr xmlns:wpc="http://schemas.microsoft.com/office/word/2010/wordprocessingCanvas" xmlns:cx="http://schemas.microsoft.com/office/drawing/2014/chartex" xmlns:cx1="http://schemas.microsoft.com/office/drawing/2015/9/8/chartex" xmlns:cx2="http://schemas.microsoft.com/office/drawing/2015/10/21/chartex" xmlns:cx3="http://schemas.microsoft.com/office/drawing/2016/5/9/chartex" xmlns:cx4="http://schemas.microsoft.com/office/drawing/2016/5/10/chartex" xmlns:cx5="http://schemas.microsoft.com/office/drawing/2016/5/11/chartex" xmlns:cx6="http://schemas.microsoft.com/office/drawing/2016/5/12/chartex" xmlns:cx7="http://schemas.microsoft.com/office/drawing/2016/5/13/chartex" xmlns:cx8="http://schemas.microsoft.com/office/drawing/2016/5/14/chartex" xmlns:mc="http://schemas.openxmlformats.org/markup-compatibility/2006" xmlns:aink="http://schemas.microsoft.com/office/drawing/2016/ink" xmlns:am3d="http://schemas.microsoft.com/office/drawing/2017/model3d" xmlns:o="urn:schemas-microsoft-com:office:office" xmlns:oel="http://schemas.microsoft.com/office/2019/extlst" xmlns:r="http://schemas.openxmlformats.org/officeDocument/2006/relationships" xmlns:m="http://schemas.openxmlformats.org/officeDocument/2006/math" xmlns:v="urn:schemas-microsoft-com:vml" xmlns:wp14="http://schemas.microsoft.com/office/word/2010/wordprocessingDrawing" xmlns:wp="http://schemas.openxmlformats.org/drawingml/2006/wordprocessingDrawing" xmlns:w10="urn:schemas-microsoft-com:office:word" xmlns:w="http://schemas.openxmlformats.org/wordprocessingml/2006/main" xmlns:w14="http://schemas.microsoft.com/office/word/2010/wordml" xmlns:w15="http://schemas.microsoft.com/office/word/2012/wordml" xmlns:w16cex="http://schemas.microsoft.com/office/word/2018/wordml/cex" xmlns:w16cid="http://schemas.microsoft.com/office/word/2016/wordml/cid" xmlns:w16="http://schemas.microsoft.com/office/word/2018/wordml" xmlns:w16sdtdh="http://schemas.microsoft.com/office/word/2020/wordml/sdtdatahash" xmlns:w16se="http://schemas.microsoft.com/office/word/2015/wordml/symex" xmlns:wpg="http://schemas.microsoft.com/office/word/2010/wordprocessingGroup" xmlns:wpi="http://schemas.microsoft.com/office/word/2010/wordprocessingInk" xmlns:wne="http://schemas.microsoft.com/office/word/2006/wordml" xmlns:wps="http://schemas.microsoft.com/office/word/2010/wordprocessingShape" mc:Ignorable="w14 w15 w16se w16cid w16 w16cex w16sdtdh wp14">
+<w:ftr xmlns:wpc="http://schemas.microsoft.com/office/word/2010/wordprocessingCanvas" xmlns:cx="http://schemas.microsoft.com/office/drawing/2014/chartex" xmlns:cx1="http://schemas.microsoft.com/office/drawing/2015/9/8/chartex" xmlns:cx2="http://schemas.microsoft.com/office/drawing/2015/10/21/chartex" xmlns:cx3="http://schemas.microsoft.com/office/drawing/2016/5/9/chartex" xmlns:cx4="http://schemas.microsoft.com/office/drawing/2016/5/10/chartex" xmlns:cx5="http://schemas.microsoft.com/office/drawing/2016/5/11/chartex" xmlns:cx6="http://schemas.microsoft.com/office/drawing/2016/5/12/chartex" xmlns:cx7="http://schemas.microsoft.com/office/drawing/2016/5/13/chartex" xmlns:cx8="http://schemas.microsoft.com/office/drawing/2016/5/14/chartex" xmlns:mc="http://schemas.openxmlformats.org/markup-compatibility/2006" xmlns:aink="http://schemas.microsoft.com/office/drawing/2016/ink" xmlns:am3d="http://schemas.microsoft.com/office/drawing/2017/model3d" xmlns:o="urn:schemas-microsoft-com:office:office" xmlns:r="http://schemas.openxmlformats.org/officeDocument/2006/relationships" xmlns:m="http://schemas.openxmlformats.org/officeDocument/2006/math" xmlns:v="urn:schemas-microsoft-com:vml" xmlns:wp14="http://schemas.microsoft.com/office/word/2010/wordprocessingDrawing" xmlns:wp="http://schemas.openxmlformats.org/drawingml/2006/wordprocessingDrawing" xmlns:w10="urn:schemas-microsoft-com:office:word" xmlns:w="http://schemas.openxmlformats.org/wordprocessingml/2006/main" xmlns:w14="http://schemas.microsoft.com/office/word/2010/wordml" xmlns:w15="http://schemas.microsoft.com/office/word/2012/wordml" xmlns:w16cex="http://schemas.microsoft.com/office/word/2018/wordml/cex" xmlns:w16cid="http://schemas.microsoft.com/office/word/2016/wordml/cid" xmlns:w16="http://schemas.microsoft.com/office/word/2018/wordml" xmlns:w16sdtdh="http://schemas.microsoft.com/office/word/2020/wordml/sdtdatahash" xmlns:w16se="http://schemas.microsoft.com/office/word/2015/wordml/symex" xmlns:wpg="http://schemas.microsoft.com/office/word/2010/wordprocessingGroup" xmlns:wpi="http://schemas.microsoft.com/office/word/2010/wordprocessingInk" xmlns:wne="http://schemas.microsoft.com/office/word/2006/wordml" xmlns:wps="http://schemas.microsoft.com/office/word/2010/wordprocessingShape" mc:Ignorable="w14 w15 w16se w16cid w16 w16cex w16sdtdh wp14">
   <w:p>
     <w:pPr>
       <w:pStyle w:val="Footer"/>
@@ -2822,7 +2815,7 @@
 </file>
 
 <file path=word/footnotes.xml><?xml version="1.0" encoding="utf-8"?>
-<w:footnotes xmlns:wpc="http://schemas.microsoft.com/office/word/2010/wordprocessingCanvas" xmlns:cx="http://schemas.microsoft.com/office/drawing/2014/chartex" xmlns:cx1="http://schemas.microsoft.com/office/drawing/2015/9/8/chartex" xmlns:cx2="http://schemas.microsoft.com/office/drawing/2015/10/21/chartex" xmlns:cx3="http://schemas.microsoft.com/office/drawing/2016/5/9/chartex" xmlns:cx4="http://schemas.microsoft.com/office/drawing/2016/5/10/chartex" xmlns:cx5="http://schemas.microsoft.com/office/drawing/2016/5/11/chartex" xmlns:cx6="http://schemas.microsoft.com/office/drawing/2016/5/12/chartex" xmlns:cx7="http://schemas.microsoft.com/office/drawing/2016/5/13/chartex" xmlns:cx8="http://schemas.microsoft.com/office/drawing/2016/5/14/chartex" xmlns:mc="http://schemas.openxmlformats.org/markup-compatibility/2006" xmlns:aink="http://schemas.microsoft.com/office/drawing/2016/ink" xmlns:am3d="http://schemas.microsoft.com/office/drawing/2017/model3d" xmlns:o="urn:schemas-microsoft-com:office:office" xmlns:oel="http://schemas.microsoft.com/office/2019/extlst" xmlns:r="http://schemas.openxmlformats.org/officeDocument/2006/relationships" xmlns:m="http://schemas.openxmlformats.org/officeDocument/2006/math" xmlns:v="urn:schemas-microsoft-com:vml" xmlns:wp14="http://schemas.microsoft.com/office/word/2010/wordprocessingDrawing" xmlns:wp="http://schemas.openxmlformats.org/drawingml/2006/wordprocessingDrawing" xmlns:w10="urn:schemas-microsoft-com:office:word" xmlns:w="http://schemas.openxmlformats.org/wordprocessingml/2006/main" xmlns:w14="http://schemas.microsoft.com/office/word/2010/wordml" xmlns:w15="http://schemas.microsoft.com/office/word/2012/wordml" xmlns:w16cex="http://schemas.microsoft.com/office/word/2018/wordml/cex" xmlns:w16cid="http://schemas.microsoft.com/office/word/2016/wordml/cid" xmlns:w16="http://schemas.microsoft.com/office/word/2018/wordml" xmlns:w16sdtdh="http://schemas.microsoft.com/office/word/2020/wordml/sdtdatahash" xmlns:w16se="http://schemas.microsoft.com/office/word/2015/wordml/symex" xmlns:wpg="http://schemas.microsoft.com/office/word/2010/wordprocessingGroup" xmlns:wpi="http://schemas.microsoft.com/office/word/2010/wordprocessingInk" xmlns:wne="http://schemas.microsoft.com/office/word/2006/wordml" xmlns:wps="http://schemas.microsoft.com/office/word/2010/wordprocessingShape" mc:Ignorable="w14 w15 w16se w16cid w16 w16cex w16sdtdh wp14">
+<w:footnotes xmlns:wpc="http://schemas.microsoft.com/office/word/2010/wordprocessingCanvas" xmlns:cx="http://schemas.microsoft.com/office/drawing/2014/chartex" xmlns:cx1="http://schemas.microsoft.com/office/drawing/2015/9/8/chartex" xmlns:cx2="http://schemas.microsoft.com/office/drawing/2015/10/21/chartex" xmlns:cx3="http://schemas.microsoft.com/office/drawing/2016/5/9/chartex" xmlns:cx4="http://schemas.microsoft.com/office/drawing/2016/5/10/chartex" xmlns:cx5="http://schemas.microsoft.com/office/drawing/2016/5/11/chartex" xmlns:cx6="http://schemas.microsoft.com/office/drawing/2016/5/12/chartex" xmlns:cx7="http://schemas.microsoft.com/office/drawing/2016/5/13/chartex" xmlns:cx8="http://schemas.microsoft.com/office/drawing/2016/5/14/chartex" xmlns:mc="http://schemas.openxmlformats.org/markup-compatibility/2006" xmlns:aink="http://schemas.microsoft.com/office/drawing/2016/ink" xmlns:am3d="http://schemas.microsoft.com/office/drawing/2017/model3d" xmlns:o="urn:schemas-microsoft-com:office:office" xmlns:r="http://schemas.openxmlformats.org/officeDocument/2006/relationships" xmlns:m="http://schemas.openxmlformats.org/officeDocument/2006/math" xmlns:v="urn:schemas-microsoft-com:vml" xmlns:wp14="http://schemas.microsoft.com/office/word/2010/wordprocessingDrawing" xmlns:wp="http://schemas.openxmlformats.org/drawingml/2006/wordprocessingDrawing" xmlns:w10="urn:schemas-microsoft-com:office:word" xmlns:w="http://schemas.openxmlformats.org/wordprocessingml/2006/main" xmlns:w14="http://schemas.microsoft.com/office/word/2010/wordml" xmlns:w15="http://schemas.microsoft.com/office/word/2012/wordml" xmlns:w16cex="http://schemas.microsoft.com/office/word/2018/wordml/cex" xmlns:w16cid="http://schemas.microsoft.com/office/word/2016/wordml/cid" xmlns:w16="http://schemas.microsoft.com/office/word/2018/wordml" xmlns:w16sdtdh="http://schemas.microsoft.com/office/word/2020/wordml/sdtdatahash" xmlns:w16se="http://schemas.microsoft.com/office/word/2015/wordml/symex" xmlns:wpg="http://schemas.microsoft.com/office/word/2010/wordprocessingGroup" xmlns:wpi="http://schemas.microsoft.com/office/word/2010/wordprocessingInk" xmlns:wne="http://schemas.microsoft.com/office/word/2006/wordml" xmlns:wps="http://schemas.microsoft.com/office/word/2010/wordprocessingShape" mc:Ignorable="w14 w15 w16se w16cid w16 w16cex w16sdtdh wp14">
   <w:footnote w:type="separator" w:id="-1">
     <w:p>
       <w:r>
@@ -2841,7 +2834,7 @@
 </file>
 
 <file path=word/header1.xml><?xml version="1.0" encoding="utf-8"?>
-<w:hdr xmlns:wpc="http://schemas.microsoft.com/office/word/2010/wordprocessingCanvas" xmlns:cx="http://schemas.microsoft.com/office/drawing/2014/chartex" xmlns:cx1="http://schemas.microsoft.com/office/drawing/2015/9/8/chartex" xmlns:cx2="http://schemas.microsoft.com/office/drawing/2015/10/21/chartex" xmlns:cx3="http://schemas.microsoft.com/office/drawing/2016/5/9/chartex" xmlns:cx4="http://schemas.microsoft.com/office/drawing/2016/5/10/chartex" xmlns:cx5="http://schemas.microsoft.com/office/drawing/2016/5/11/chartex" xmlns:cx6="http://schemas.microsoft.com/office/drawing/2016/5/12/chartex" xmlns:cx7="http://schemas.microsoft.com/office/drawing/2016/5/13/chartex" xmlns:cx8="http://schemas.microsoft.com/office/drawing/2016/5/14/chartex" xmlns:mc="http://schemas.openxmlformats.org/markup-compatibility/2006" xmlns:aink="http://schemas.microsoft.com/office/drawing/2016/ink" xmlns:am3d="http://schemas.microsoft.com/office/drawing/2017/model3d" xmlns:o="urn:schemas-microsoft-com:office:office" xmlns:oel="http://schemas.microsoft.com/office/2019/extlst" xmlns:r="http://schemas.openxmlformats.org/officeDocument/2006/relationships" xmlns:m="http://schemas.openxmlformats.org/officeDocument/2006/math" xmlns:v="urn:schemas-microsoft-com:vml" xmlns:wp14="http://schemas.microsoft.com/office/word/2010/wordprocessingDrawing" xmlns:wp="http://schemas.openxmlformats.org/drawingml/2006/wordprocessingDrawing" xmlns:w10="urn:schemas-microsoft-com:office:word" xmlns:w="http://schemas.openxmlformats.org/wordprocessingml/2006/main" xmlns:w14="http://schemas.microsoft.com/office/word/2010/wordml" xmlns:w15="http://schemas.microsoft.com/office/word/2012/wordml" xmlns:w16cex="http://schemas.microsoft.com/office/word/2018/wordml/cex" xmlns:w16cid="http://schemas.microsoft.com/office/word/2016/wordml/cid" xmlns:w16="http://schemas.microsoft.com/office/word/2018/wordml" xmlns:w16sdtdh="http://schemas.microsoft.com/office/word/2020/wordml/sdtdatahash" xmlns:w16se="http://schemas.microsoft.com/office/word/2015/wordml/symex" xmlns:wpg="http://schemas.microsoft.com/office/word/2010/wordprocessingGroup" xmlns:wpi="http://schemas.microsoft.com/office/word/2010/wordprocessingInk" xmlns:wne="http://schemas.microsoft.com/office/word/2006/wordml" xmlns:wps="http://schemas.microsoft.com/office/word/2010/wordprocessingShape" mc:Ignorable="w14 w15 w16se w16cid w16 w16cex w16sdtdh wp14">
+<w:hdr xmlns:wpc="http://schemas.microsoft.com/office/word/2010/wordprocessingCanvas" xmlns:cx="http://schemas.microsoft.com/office/drawing/2014/chartex" xmlns:cx1="http://schemas.microsoft.com/office/drawing/2015/9/8/chartex" xmlns:cx2="http://schemas.microsoft.com/office/drawing/2015/10/21/chartex" xmlns:cx3="http://schemas.microsoft.com/office/drawing/2016/5/9/chartex" xmlns:cx4="http://schemas.microsoft.com/office/drawing/2016/5/10/chartex" xmlns:cx5="http://schemas.microsoft.com/office/drawing/2016/5/11/chartex" xmlns:cx6="http://schemas.microsoft.com/office/drawing/2016/5/12/chartex" xmlns:cx7="http://schemas.microsoft.com/office/drawing/2016/5/13/chartex" xmlns:cx8="http://schemas.microsoft.com/office/drawing/2016/5/14/chartex" xmlns:mc="http://schemas.openxmlformats.org/markup-compatibility/2006" xmlns:aink="http://schemas.microsoft.com/office/drawing/2016/ink" xmlns:am3d="http://schemas.microsoft.com/office/drawing/2017/model3d" xmlns:o="urn:schemas-microsoft-com:office:office" xmlns:r="http://schemas.openxmlformats.org/officeDocument/2006/relationships" xmlns:m="http://schemas.openxmlformats.org/officeDocument/2006/math" xmlns:v="urn:schemas-microsoft-com:vml" xmlns:wp14="http://schemas.microsoft.com/office/word/2010/wordprocessingDrawing" xmlns:wp="http://schemas.openxmlformats.org/drawingml/2006/wordprocessingDrawing" xmlns:w10="urn:schemas-microsoft-com:office:word" xmlns:w="http://schemas.openxmlformats.org/wordprocessingml/2006/main" xmlns:w14="http://schemas.microsoft.com/office/word/2010/wordml" xmlns:w15="http://schemas.microsoft.com/office/word/2012/wordml" xmlns:w16cex="http://schemas.microsoft.com/office/word/2018/wordml/cex" xmlns:w16cid="http://schemas.microsoft.com/office/word/2016/wordml/cid" xmlns:w16="http://schemas.microsoft.com/office/word/2018/wordml" xmlns:w16sdtdh="http://schemas.microsoft.com/office/word/2020/wordml/sdtdatahash" xmlns:w16se="http://schemas.microsoft.com/office/word/2015/wordml/symex" xmlns:wpg="http://schemas.microsoft.com/office/word/2010/wordprocessingGroup" xmlns:wpi="http://schemas.microsoft.com/office/word/2010/wordprocessingInk" xmlns:wne="http://schemas.microsoft.com/office/word/2006/wordml" xmlns:wps="http://schemas.microsoft.com/office/word/2010/wordprocessingShape" mc:Ignorable="w14 w15 w16se w16cid w16 w16cex w16sdtdh wp14">
   <w:p>
     <w:pPr>
       <w:pStyle w:val="Header"/>
@@ -2852,7 +2845,7 @@
 </file>
 
 <file path=word/header2.xml><?xml version="1.0" encoding="utf-8"?>
-<w:hdr xmlns:wpc="http://schemas.microsoft.com/office/word/2010/wordprocessingCanvas" xmlns:cx="http://schemas.microsoft.com/office/drawing/2014/chartex" xmlns:cx1="http://schemas.microsoft.com/office/drawing/2015/9/8/chartex" xmlns:cx2="http://schemas.microsoft.com/office/drawing/2015/10/21/chartex" xmlns:cx3="http://schemas.microsoft.com/office/drawing/2016/5/9/chartex" xmlns:cx4="http://schemas.microsoft.com/office/drawing/2016/5/10/chartex" xmlns:cx5="http://schemas.microsoft.com/office/drawing/2016/5/11/chartex" xmlns:cx6="http://schemas.microsoft.com/office/drawing/2016/5/12/chartex" xmlns:cx7="http://schemas.microsoft.com/office/drawing/2016/5/13/chartex" xmlns:cx8="http://schemas.microsoft.com/office/drawing/2016/5/14/chartex" xmlns:mc="http://schemas.openxmlformats.org/markup-compatibility/2006" xmlns:aink="http://schemas.microsoft.com/office/drawing/2016/ink" xmlns:am3d="http://schemas.microsoft.com/office/drawing/2017/model3d" xmlns:o="urn:schemas-microsoft-com:office:office" xmlns:oel="http://schemas.microsoft.com/office/2019/extlst" xmlns:r="http://schemas.openxmlformats.org/officeDocument/2006/relationships" xmlns:m="http://schemas.openxmlformats.org/officeDocument/2006/math" xmlns:v="urn:schemas-microsoft-com:vml" xmlns:wp14="http://schemas.microsoft.com/office/word/2010/wordprocessingDrawing" xmlns:wp="http://schemas.openxmlformats.org/drawingml/2006/wordprocessingDrawing" xmlns:w10="urn:schemas-microsoft-com:office:word" xmlns:w="http://schemas.openxmlformats.org/wordprocessingml/2006/main" xmlns:w14="http://schemas.microsoft.com/office/word/2010/wordml" xmlns:w15="http://schemas.microsoft.com/office/word/2012/wordml" xmlns:w16cex="http://schemas.microsoft.com/office/word/2018/wordml/cex" xmlns:w16cid="http://schemas.microsoft.com/office/word/2016/wordml/cid" xmlns:w16="http://schemas.microsoft.com/office/word/2018/wordml" xmlns:w16sdtdh="http://schemas.microsoft.com/office/word/2020/wordml/sdtdatahash" xmlns:w16se="http://schemas.microsoft.com/office/word/2015/wordml/symex" xmlns:wpg="http://schemas.microsoft.com/office/word/2010/wordprocessingGroup" xmlns:wpi="http://schemas.microsoft.com/office/word/2010/wordprocessingInk" xmlns:wne="http://schemas.microsoft.com/office/word/2006/wordml" xmlns:wps="http://schemas.microsoft.com/office/word/2010/wordprocessingShape" mc:Ignorable="w14 w15 w16se w16cid w16 w16cex w16sdtdh wp14">
+<w:hdr xmlns:wpc="http://schemas.microsoft.com/office/word/2010/wordprocessingCanvas" xmlns:cx="http://schemas.microsoft.com/office/drawing/2014/chartex" xmlns:cx1="http://schemas.microsoft.com/office/drawing/2015/9/8/chartex" xmlns:cx2="http://schemas.microsoft.com/office/drawing/2015/10/21/chartex" xmlns:cx3="http://schemas.microsoft.com/office/drawing/2016/5/9/chartex" xmlns:cx4="http://schemas.microsoft.com/office/drawing/2016/5/10/chartex" xmlns:cx5="http://schemas.microsoft.com/office/drawing/2016/5/11/chartex" xmlns:cx6="http://schemas.microsoft.com/office/drawing/2016/5/12/chartex" xmlns:cx7="http://schemas.microsoft.com/office/drawing/2016/5/13/chartex" xmlns:cx8="http://schemas.microsoft.com/office/drawing/2016/5/14/chartex" xmlns:mc="http://schemas.openxmlformats.org/markup-compatibility/2006" xmlns:aink="http://schemas.microsoft.com/office/drawing/2016/ink" xmlns:am3d="http://schemas.microsoft.com/office/drawing/2017/model3d" xmlns:o="urn:schemas-microsoft-com:office:office" xmlns:r="http://schemas.openxmlformats.org/officeDocument/2006/relationships" xmlns:m="http://schemas.openxmlformats.org/officeDocument/2006/math" xmlns:v="urn:schemas-microsoft-com:vml" xmlns:wp14="http://schemas.microsoft.com/office/word/2010/wordprocessingDrawing" xmlns:wp="http://schemas.openxmlformats.org/drawingml/2006/wordprocessingDrawing" xmlns:w10="urn:schemas-microsoft-com:office:word" xmlns:w="http://schemas.openxmlformats.org/wordprocessingml/2006/main" xmlns:w14="http://schemas.microsoft.com/office/word/2010/wordml" xmlns:w15="http://schemas.microsoft.com/office/word/2012/wordml" xmlns:w16cex="http://schemas.microsoft.com/office/word/2018/wordml/cex" xmlns:w16cid="http://schemas.microsoft.com/office/word/2016/wordml/cid" xmlns:w16="http://schemas.microsoft.com/office/word/2018/wordml" xmlns:w16sdtdh="http://schemas.microsoft.com/office/word/2020/wordml/sdtdatahash" xmlns:w16se="http://schemas.microsoft.com/office/word/2015/wordml/symex" xmlns:wpg="http://schemas.microsoft.com/office/word/2010/wordprocessingGroup" xmlns:wpi="http://schemas.microsoft.com/office/word/2010/wordprocessingInk" xmlns:wne="http://schemas.microsoft.com/office/word/2006/wordml" xmlns:wps="http://schemas.microsoft.com/office/word/2010/wordprocessingShape" mc:Ignorable="w14 w15 w16se w16cid w16 w16cex w16sdtdh wp14">
   <w:p>
     <w:pPr>
       <w:pStyle w:val="Header"/>
@@ -2904,7 +2897,7 @@
 </file>
 
 <file path=word/numbering.xml><?xml version="1.0" encoding="utf-8"?>
-<w:numbering xmlns:wpc="http://schemas.microsoft.com/office/word/2010/wordprocessingCanvas" xmlns:cx="http://schemas.microsoft.com/office/drawing/2014/chartex" xmlns:cx1="http://schemas.microsoft.com/office/drawing/2015/9/8/chartex" xmlns:cx2="http://schemas.microsoft.com/office/drawing/2015/10/21/chartex" xmlns:cx3="http://schemas.microsoft.com/office/drawing/2016/5/9/chartex" xmlns:cx4="http://schemas.microsoft.com/office/drawing/2016/5/10/chartex" xmlns:cx5="http://schemas.microsoft.com/office/drawing/2016/5/11/chartex" xmlns:cx6="http://schemas.microsoft.com/office/drawing/2016/5/12/chartex" xmlns:cx7="http://schemas.microsoft.com/office/drawing/2016/5/13/chartex" xmlns:cx8="http://schemas.microsoft.com/office/drawing/2016/5/14/chartex" xmlns:mc="http://schemas.openxmlformats.org/markup-compatibility/2006" xmlns:aink="http://schemas.microsoft.com/office/drawing/2016/ink" xmlns:am3d="http://schemas.microsoft.com/office/drawing/2017/model3d" xmlns:o="urn:schemas-microsoft-com:office:office" xmlns:oel="http://schemas.microsoft.com/office/2019/extlst" xmlns:r="http://schemas.openxmlformats.org/officeDocument/2006/relationships" xmlns:m="http://schemas.openxmlformats.org/officeDocument/2006/math" xmlns:v="urn:schemas-microsoft-com:vml" xmlns:wp14="http://schemas.microsoft.com/office/word/2010/wordprocessingDrawing" xmlns:wp="http://schemas.openxmlformats.org/drawingml/2006/wordprocessingDrawing" xmlns:w10="urn:schemas-microsoft-com:office:word" xmlns:w="http://schemas.openxmlformats.org/wordprocessingml/2006/main" xmlns:w14="http://schemas.microsoft.com/office/word/2010/wordml" xmlns:w15="http://schemas.microsoft.com/office/word/2012/wordml" xmlns:w16cex="http://schemas.microsoft.com/office/word/2018/wordml/cex" xmlns:w16cid="http://schemas.microsoft.com/office/word/2016/wordml/cid" xmlns:w16="http://schemas.microsoft.com/office/word/2018/wordml" xmlns:w16sdtdh="http://schemas.microsoft.com/office/word/2020/wordml/sdtdatahash" xmlns:w16se="http://schemas.microsoft.com/office/word/2015/wordml/symex" xmlns:wpg="http://schemas.microsoft.com/office/word/2010/wordprocessingGroup" xmlns:wpi="http://schemas.microsoft.com/office/word/2010/wordprocessingInk" xmlns:wne="http://schemas.microsoft.com/office/word/2006/wordml" xmlns:wps="http://schemas.microsoft.com/office/word/2010/wordprocessingShape" mc:Ignorable="w14 w15 w16se w16cid w16 w16cex w16sdtdh wp14">
+<w:numbering xmlns:wpc="http://schemas.microsoft.com/office/word/2010/wordprocessingCanvas" xmlns:cx="http://schemas.microsoft.com/office/drawing/2014/chartex" xmlns:cx1="http://schemas.microsoft.com/office/drawing/2015/9/8/chartex" xmlns:cx2="http://schemas.microsoft.com/office/drawing/2015/10/21/chartex" xmlns:cx3="http://schemas.microsoft.com/office/drawing/2016/5/9/chartex" xmlns:cx4="http://schemas.microsoft.com/office/drawing/2016/5/10/chartex" xmlns:cx5="http://schemas.microsoft.com/office/drawing/2016/5/11/chartex" xmlns:cx6="http://schemas.microsoft.com/office/drawing/2016/5/12/chartex" xmlns:cx7="http://schemas.microsoft.com/office/drawing/2016/5/13/chartex" xmlns:cx8="http://schemas.microsoft.com/office/drawing/2016/5/14/chartex" xmlns:mc="http://schemas.openxmlformats.org/markup-compatibility/2006" xmlns:aink="http://schemas.microsoft.com/office/drawing/2016/ink" xmlns:am3d="http://schemas.microsoft.com/office/drawing/2017/model3d" xmlns:o="urn:schemas-microsoft-com:office:office" xmlns:r="http://schemas.openxmlformats.org/officeDocument/2006/relationships" xmlns:m="http://schemas.openxmlformats.org/officeDocument/2006/math" xmlns:v="urn:schemas-microsoft-com:vml" xmlns:wp14="http://schemas.microsoft.com/office/word/2010/wordprocessingDrawing" xmlns:wp="http://schemas.openxmlformats.org/drawingml/2006/wordprocessingDrawing" xmlns:w10="urn:schemas-microsoft-com:office:word" xmlns:w="http://schemas.openxmlformats.org/wordprocessingml/2006/main" xmlns:w14="http://schemas.microsoft.com/office/word/2010/wordml" xmlns:w15="http://schemas.microsoft.com/office/word/2012/wordml" xmlns:w16cex="http://schemas.microsoft.com/office/word/2018/wordml/cex" xmlns:w16cid="http://schemas.microsoft.com/office/word/2016/wordml/cid" xmlns:w16="http://schemas.microsoft.com/office/word/2018/wordml" xmlns:w16sdtdh="http://schemas.microsoft.com/office/word/2020/wordml/sdtdatahash" xmlns:w16se="http://schemas.microsoft.com/office/word/2015/wordml/symex" xmlns:wpg="http://schemas.microsoft.com/office/word/2010/wordprocessingGroup" xmlns:wpi="http://schemas.microsoft.com/office/word/2010/wordprocessingInk" xmlns:wne="http://schemas.microsoft.com/office/word/2006/wordml" xmlns:wps="http://schemas.microsoft.com/office/word/2010/wordprocessingShape" mc:Ignorable="w14 w15 w16se w16cid w16 w16cex w16sdtdh wp14">
   <w:abstractNum w:abstractNumId="0" w15:restartNumberingAfterBreak="0">
     <w:nsid w:val="1D545EF7"/>
     <w:multiLevelType w:val="hybridMultilevel"/>
@@ -4306,43 +4299,43 @@
       </w:rPr>
     </w:lvl>
   </w:abstractNum>
-  <w:num w:numId="1" w16cid:durableId="1042750252">
+  <w:num w:numId="1">
     <w:abstractNumId w:val="6"/>
   </w:num>
-  <w:num w:numId="2" w16cid:durableId="1525944726">
+  <w:num w:numId="2">
     <w:abstractNumId w:val="9"/>
   </w:num>
-  <w:num w:numId="3" w16cid:durableId="446853830">
+  <w:num w:numId="3">
     <w:abstractNumId w:val="0"/>
   </w:num>
-  <w:num w:numId="4" w16cid:durableId="1855805218">
+  <w:num w:numId="4">
     <w:abstractNumId w:val="2"/>
   </w:num>
-  <w:num w:numId="5" w16cid:durableId="920604961">
+  <w:num w:numId="5">
     <w:abstractNumId w:val="10"/>
   </w:num>
-  <w:num w:numId="6" w16cid:durableId="122772865">
+  <w:num w:numId="6">
     <w:abstractNumId w:val="8"/>
   </w:num>
-  <w:num w:numId="7" w16cid:durableId="1065222946">
+  <w:num w:numId="7">
     <w:abstractNumId w:val="5"/>
   </w:num>
-  <w:num w:numId="8" w16cid:durableId="572857399">
+  <w:num w:numId="8">
     <w:abstractNumId w:val="11"/>
   </w:num>
-  <w:num w:numId="9" w16cid:durableId="1235093077">
+  <w:num w:numId="9">
     <w:abstractNumId w:val="12"/>
   </w:num>
-  <w:num w:numId="10" w16cid:durableId="498035521">
+  <w:num w:numId="10">
     <w:abstractNumId w:val="3"/>
   </w:num>
-  <w:num w:numId="11" w16cid:durableId="1721173096">
+  <w:num w:numId="11">
     <w:abstractNumId w:val="7"/>
   </w:num>
-  <w:num w:numId="12" w16cid:durableId="1308628599">
+  <w:num w:numId="12">
     <w:abstractNumId w:val="4"/>
   </w:num>
-  <w:num w:numId="13" w16cid:durableId="1618101171">
+  <w:num w:numId="13">
     <w:abstractNumId w:val="1"/>
   </w:num>
 </w:numbering>
